--- a/TEMP/input/p132r_FP_+MHS_+/tcn_p132r.docx
+++ b/TEMP/input/p132r_FP_+MHS_+/tcn_p132r.docx
@@ -6431,36 +6431,14 @@
     <w:rPrDefault>
       <w:rPr>
         <w:rFonts w:ascii="Arial" w:cs="Arial" w:eastAsia="Arial" w:hAnsi="Arial"/>
-        <w:b w:val="0"/>
-        <w:i w:val="0"/>
-        <w:smallCaps w:val="0"/>
-        <w:strike w:val="0"/>
-        <w:color w:val="000000"/>
         <w:sz w:val="22"/>
         <w:szCs w:val="22"/>
-        <w:u w:val="none"/>
-        <w:shd w:fill="auto" w:val="clear"/>
-        <w:vertAlign w:val="baseline"/>
         <w:lang w:val="en"/>
       </w:rPr>
     </w:rPrDefault>
     <w:pPrDefault>
       <w:pPr>
-        <w:keepNext w:val="0"/>
-        <w:keepLines w:val="0"/>
-        <w:widowControl w:val="1"/>
-        <w:pBdr>
-          <w:top w:space="0" w:sz="0" w:val="nil"/>
-          <w:left w:space="0" w:sz="0" w:val="nil"/>
-          <w:bottom w:space="0" w:sz="0" w:val="nil"/>
-          <w:right w:space="0" w:sz="0" w:val="nil"/>
-          <w:between w:space="0" w:sz="0" w:val="nil"/>
-        </w:pBdr>
-        <w:shd w:fill="auto" w:val="clear"/>
-        <w:spacing w:after="0" w:before="0" w:line="276" w:lineRule="auto"/>
-        <w:ind w:left="0" w:right="0" w:firstLine="0"/>
-        <w:contextualSpacing w:val="0"/>
-        <w:jc w:val="left"/>
+        <w:spacing w:line="276" w:lineRule="auto"/>
       </w:pPr>
     </w:pPrDefault>
   </w:docDefaults>

--- a/TEMP/input/p132r_FP_+MHS_+/tcn_p132r.docx
+++ b/TEMP/input/p132r_FP_+MHS_+/tcn_p132r.docx
@@ -1183,9 +1183,9 @@
       <w:r>
         <w:rPr>
           <w:rFonts w:ascii="Courier New" w:cs="Courier New" w:eastAsia="Courier New" w:hAnsi="Courier New"/>
-          <w:color w:val="0000ff"/>
-          <w:sz w:val="18"/>
-          <w:szCs w:val="18"/>
+          <w:color w:val="a9a9a9"/>
+          <w:sz w:val="14"/>
+          <w:szCs w:val="14"/>
           <w:rtl w:val="0"/>
         </w:rPr>
         <w:t xml:space="preserve">&lt;exp&gt;</w:t>
@@ -1200,9 +1200,9 @@
       <w:r>
         <w:rPr>
           <w:rFonts w:ascii="Courier New" w:cs="Courier New" w:eastAsia="Courier New" w:hAnsi="Courier New"/>
-          <w:color w:val="0000ff"/>
-          <w:sz w:val="18"/>
-          <w:szCs w:val="18"/>
+          <w:color w:val="a9a9a9"/>
+          <w:sz w:val="14"/>
+          <w:szCs w:val="14"/>
           <w:rtl w:val="0"/>
         </w:rPr>
         <w:t xml:space="preserve">&lt;/exp&gt;</w:t>
@@ -1320,9 +1320,9 @@
       <w:r>
         <w:rPr>
           <w:rFonts w:ascii="Courier New" w:cs="Courier New" w:eastAsia="Courier New" w:hAnsi="Courier New"/>
-          <w:color w:val="0000ff"/>
-          <w:sz w:val="18"/>
-          <w:szCs w:val="18"/>
+          <w:color w:val="a9a9a9"/>
+          <w:sz w:val="14"/>
+          <w:szCs w:val="14"/>
           <w:rtl w:val="0"/>
         </w:rPr>
         <w:t xml:space="preserve">&lt;exp&gt;</w:t>
@@ -1337,9 +1337,9 @@
       <w:r>
         <w:rPr>
           <w:rFonts w:ascii="Courier New" w:cs="Courier New" w:eastAsia="Courier New" w:hAnsi="Courier New"/>
-          <w:color w:val="0000ff"/>
-          <w:sz w:val="18"/>
-          <w:szCs w:val="18"/>
+          <w:color w:val="a9a9a9"/>
+          <w:sz w:val="14"/>
+          <w:szCs w:val="14"/>
           <w:rtl w:val="0"/>
         </w:rPr>
         <w:t xml:space="preserve">&lt;/exp&gt;</w:t>
@@ -1975,9 +1975,9 @@
       <w:r>
         <w:rPr>
           <w:rFonts w:ascii="Courier New" w:cs="Courier New" w:eastAsia="Courier New" w:hAnsi="Courier New"/>
-          <w:color w:val="0000ff"/>
-          <w:sz w:val="18"/>
-          <w:szCs w:val="18"/>
+          <w:color w:val="a9a9a9"/>
+          <w:sz w:val="14"/>
+          <w:szCs w:val="14"/>
           <w:rtl w:val="0"/>
         </w:rPr>
         <w:t xml:space="preserve">&lt;exp&gt;</w:t>
@@ -1992,9 +1992,9 @@
       <w:r>
         <w:rPr>
           <w:rFonts w:ascii="Courier New" w:cs="Courier New" w:eastAsia="Courier New" w:hAnsi="Courier New"/>
-          <w:color w:val="0000ff"/>
-          <w:sz w:val="18"/>
-          <w:szCs w:val="18"/>
+          <w:color w:val="a9a9a9"/>
+          <w:sz w:val="14"/>
+          <w:szCs w:val="14"/>
           <w:rtl w:val="0"/>
         </w:rPr>
         <w:t xml:space="preserve">&lt;/exp&gt;</w:t>
@@ -3614,9 +3614,9 @@
       <w:r>
         <w:rPr>
           <w:rFonts w:ascii="Courier New" w:cs="Courier New" w:eastAsia="Courier New" w:hAnsi="Courier New"/>
-          <w:color w:val="0000ff"/>
-          <w:sz w:val="18"/>
-          <w:szCs w:val="18"/>
+          <w:color w:val="a9a9a9"/>
+          <w:sz w:val="14"/>
+          <w:szCs w:val="14"/>
           <w:rtl w:val="0"/>
         </w:rPr>
         <w:t xml:space="preserve">&lt;exp&gt;</w:t>
@@ -3631,9 +3631,9 @@
       <w:r>
         <w:rPr>
           <w:rFonts w:ascii="Courier New" w:cs="Courier New" w:eastAsia="Courier New" w:hAnsi="Courier New"/>
-          <w:color w:val="0000ff"/>
-          <w:sz w:val="18"/>
-          <w:szCs w:val="18"/>
+          <w:color w:val="a9a9a9"/>
+          <w:sz w:val="14"/>
+          <w:szCs w:val="14"/>
           <w:rtl w:val="0"/>
         </w:rPr>
         <w:t xml:space="preserve">&lt;/exp&gt;</w:t>
@@ -4020,9 +4020,9 @@
       <w:r>
         <w:rPr>
           <w:rFonts w:ascii="Courier New" w:cs="Courier New" w:eastAsia="Courier New" w:hAnsi="Courier New"/>
-          <w:color w:val="0000ff"/>
-          <w:sz w:val="18"/>
-          <w:szCs w:val="18"/>
+          <w:color w:val="a9a9a9"/>
+          <w:sz w:val="14"/>
+          <w:szCs w:val="14"/>
           <w:rtl w:val="0"/>
         </w:rPr>
         <w:t xml:space="preserve">&lt;exp&gt;</w:t>
@@ -4037,9 +4037,9 @@
       <w:r>
         <w:rPr>
           <w:rFonts w:ascii="Courier New" w:cs="Courier New" w:eastAsia="Courier New" w:hAnsi="Courier New"/>
-          <w:color w:val="0000ff"/>
-          <w:sz w:val="18"/>
-          <w:szCs w:val="18"/>
+          <w:color w:val="a9a9a9"/>
+          <w:sz w:val="14"/>
+          <w:szCs w:val="14"/>
           <w:rtl w:val="0"/>
         </w:rPr>
         <w:t xml:space="preserve">&lt;/exp&gt;</w:t>
@@ -4244,7 +4244,13 @@
           <w:color w:val="000000"/>
           <w:rtl w:val="0"/>
         </w:rPr>
-        <w:t xml:space="preserve"> ne fumera plus,</w:t>
+        <w:t xml:space="preserve"> ne fumera plus</w:t>
+      </w:r>
+      <w:r>
+        <w:rPr>
+          <w:rtl w:val="0"/>
+        </w:rPr>
+        <w:t xml:space="preserve">.</w:t>
       </w:r>
       <w:r>
         <w:rPr>
@@ -4279,10 +4285,16 @@
       </w:pPr>
       <w:r>
         <w:rPr>
-          <w:color w:val="000000"/>
-          <w:rtl w:val="0"/>
-        </w:rPr>
-        <w:t xml:space="preserve">lors vigore le foeu &amp;</w:t>
+          <w:rtl w:val="0"/>
+        </w:rPr>
+        <w:t xml:space="preserve">L</w:t>
+      </w:r>
+      <w:r>
+        <w:rPr>
+          <w:color w:val="000000"/>
+          <w:rtl w:val="0"/>
+        </w:rPr>
+        <w:t xml:space="preserve">ors vigore le foeu &amp;</w:t>
       </w:r>
       <w:r>
         <w:rPr>
@@ -4395,9 +4407,9 @@
       <w:r>
         <w:rPr>
           <w:rFonts w:ascii="Courier New" w:cs="Courier New" w:eastAsia="Courier New" w:hAnsi="Courier New"/>
-          <w:color w:val="0000ff"/>
-          <w:sz w:val="18"/>
-          <w:szCs w:val="18"/>
+          <w:color w:val="a9a9a9"/>
+          <w:sz w:val="14"/>
+          <w:szCs w:val="14"/>
           <w:rtl w:val="0"/>
         </w:rPr>
         <w:t xml:space="preserve">&lt;exp&gt;</w:t>
@@ -4412,9 +4424,9 @@
       <w:r>
         <w:rPr>
           <w:rFonts w:ascii="Courier New" w:cs="Courier New" w:eastAsia="Courier New" w:hAnsi="Courier New"/>
-          <w:color w:val="0000ff"/>
-          <w:sz w:val="18"/>
-          <w:szCs w:val="18"/>
+          <w:color w:val="a9a9a9"/>
+          <w:sz w:val="14"/>
+          <w:szCs w:val="14"/>
           <w:rtl w:val="0"/>
         </w:rPr>
         <w:t xml:space="preserve">&lt;/exp&gt;</w:t>
@@ -4627,9 +4639,9 @@
       <w:r>
         <w:rPr>
           <w:rFonts w:ascii="Courier New" w:cs="Courier New" w:eastAsia="Courier New" w:hAnsi="Courier New"/>
-          <w:color w:val="0000ff"/>
-          <w:sz w:val="18"/>
-          <w:szCs w:val="18"/>
+          <w:color w:val="a9a9a9"/>
+          <w:sz w:val="14"/>
+          <w:szCs w:val="14"/>
           <w:rtl w:val="0"/>
         </w:rPr>
         <w:t xml:space="preserve">&lt;exp&gt;</w:t>
@@ -4643,9 +4655,9 @@
       <w:r>
         <w:rPr>
           <w:rFonts w:ascii="Courier New" w:cs="Courier New" w:eastAsia="Courier New" w:hAnsi="Courier New"/>
-          <w:color w:val="0000ff"/>
-          <w:sz w:val="18"/>
-          <w:szCs w:val="18"/>
+          <w:color w:val="a9a9a9"/>
+          <w:sz w:val="14"/>
+          <w:szCs w:val="14"/>
           <w:rtl w:val="0"/>
         </w:rPr>
         <w:t xml:space="preserve">&lt;/exp&gt;</w:t>
@@ -4850,7 +4862,7 @@
           <w:color w:val="000000"/>
           <w:rtl w:val="0"/>
         </w:rPr>
-        <w:t xml:space="preserve"> ne batte pas dessus. Laisse refroidir.</w:t>
+        <w:t xml:space="preserve"> ne batte pas dessus. Laisse refroidir</w:t>
       </w:r>
       <w:r>
         <w:rPr>
@@ -5075,7 +5087,7 @@
       <w:r>
         <w:rPr>
           <w:rFonts w:ascii="Courier New" w:cs="Courier New" w:eastAsia="Courier New" w:hAnsi="Courier New"/>
-          <w:color w:val="0000ff"/>
+          <w:color w:val="a91111"/>
           <w:sz w:val="18"/>
           <w:szCs w:val="18"/>
           <w:rtl w:val="0"/>
@@ -5086,17 +5098,37 @@
         <w:rPr>
           <w:rtl w:val="0"/>
         </w:rPr>
-        <w:t xml:space="preserve">&amp;amp;</w:t>
-      </w:r>
-      <w:r>
-        <w:rPr>
-          <w:rFonts w:ascii="Courier New" w:cs="Courier New" w:eastAsia="Courier New" w:hAnsi="Courier New"/>
-          <w:color w:val="0000ff"/>
-          <w:sz w:val="18"/>
-          <w:szCs w:val="18"/>
-          <w:rtl w:val="0"/>
-        </w:rPr>
-        <w:t xml:space="preserve">&lt;/del&gt; </w:t>
+        <w:t xml:space="preserve">&amp;</w:t>
+      </w:r>
+      <w:r>
+        <w:rPr>
+          <w:rFonts w:ascii="Courier New" w:cs="Courier New" w:eastAsia="Courier New" w:hAnsi="Courier New"/>
+          <w:color w:val="a9a9a9"/>
+          <w:sz w:val="18"/>
+          <w:szCs w:val="18"/>
+          <w:rtl w:val="0"/>
+        </w:rPr>
+        <w:t xml:space="preserve">amp;</w:t>
+      </w:r>
+      <w:r>
+        <w:rPr>
+          <w:rFonts w:ascii="Courier New" w:cs="Courier New" w:eastAsia="Courier New" w:hAnsi="Courier New"/>
+          <w:color w:val="a91111"/>
+          <w:sz w:val="18"/>
+          <w:szCs w:val="18"/>
+          <w:rtl w:val="0"/>
+        </w:rPr>
+        <w:t xml:space="preserve">&lt;/del&gt;</w:t>
+      </w:r>
+      <w:r>
+        <w:rPr>
+          <w:rFonts w:ascii="Courier New" w:cs="Courier New" w:eastAsia="Courier New" w:hAnsi="Courier New"/>
+          <w:color w:val="0000ff"/>
+          <w:sz w:val="18"/>
+          <w:szCs w:val="18"/>
+          <w:rtl w:val="0"/>
+        </w:rPr>
+        <w:t xml:space="preserve"> </w:t>
       </w:r>
       <w:r>
         <w:rPr>

--- a/TEMP/input/p132r_FP_+MHS_+/tcn_p132r.docx
+++ b/TEMP/input/p132r_FP_+MHS_+/tcn_p132r.docx
@@ -201,14 +201,48 @@
           <w:szCs w:val="18"/>
           <w:rtl w:val="0"/>
         </w:rPr>
-        <w:t xml:space="preserve">&lt;id&gt;</w:t>
-      </w:r>
-      <w:r>
-        <w:rPr>
-          <w:rtl w:val="0"/>
-        </w:rPr>
-        <w:t xml:space="preserve">p131v_1</w:t>
-      </w:r>
+        <w:t xml:space="preserve">&lt;id&gt;p131v_1&lt;/id&gt;</w:t>
+      </w:r>
+      <w:r>
+        <w:rPr>
+          <w:rtl w:val="0"/>
+        </w:rPr>
+      </w:r>
+    </w:p>
+    <w:p>
+      <w:pPr>
+        <w:pBdr>
+          <w:top w:space="0" w:sz="0" w:val="nil"/>
+          <w:left w:space="0" w:sz="0" w:val="nil"/>
+          <w:bottom w:space="0" w:sz="0" w:val="nil"/>
+          <w:right w:space="0" w:sz="0" w:val="nil"/>
+          <w:between w:space="0" w:sz="0" w:val="nil"/>
+        </w:pBdr>
+        <w:shd w:fill="auto" w:val="clear"/>
+        <w:contextualSpacing w:val="0"/>
+        <w:rPr/>
+      </w:pPr>
+      <w:r>
+        <w:rPr>
+          <w:rtl w:val="0"/>
+        </w:rPr>
+      </w:r>
+    </w:p>
+    <w:p>
+      <w:pPr>
+        <w:pBdr>
+          <w:top w:space="0" w:sz="0" w:val="nil"/>
+          <w:left w:space="0" w:sz="0" w:val="nil"/>
+          <w:bottom w:space="0" w:sz="0" w:val="nil"/>
+          <w:right w:space="0" w:sz="0" w:val="nil"/>
+          <w:between w:space="0" w:sz="0" w:val="nil"/>
+        </w:pBdr>
+        <w:shd w:fill="auto" w:val="clear"/>
+        <w:contextualSpacing w:val="0"/>
+        <w:rPr>
+          <w:color w:val="000000"/>
+        </w:rPr>
+      </w:pPr>
       <w:r>
         <w:rPr>
           <w:rFonts w:ascii="Courier New" w:cs="Courier New" w:eastAsia="Courier New" w:hAnsi="Courier New"/>
@@ -217,48 +251,510 @@
           <w:szCs w:val="18"/>
           <w:rtl w:val="0"/>
         </w:rPr>
-        <w:t xml:space="preserve">&lt;/id&gt;</w:t>
-      </w:r>
-      <w:r>
-        <w:rPr>
-          <w:rtl w:val="0"/>
-        </w:rPr>
-      </w:r>
-    </w:p>
-    <w:p>
-      <w:pPr>
-        <w:pBdr>
-          <w:top w:space="0" w:sz="0" w:val="nil"/>
-          <w:left w:space="0" w:sz="0" w:val="nil"/>
-          <w:bottom w:space="0" w:sz="0" w:val="nil"/>
-          <w:right w:space="0" w:sz="0" w:val="nil"/>
-          <w:between w:space="0" w:sz="0" w:val="nil"/>
-        </w:pBdr>
-        <w:shd w:fill="auto" w:val="clear"/>
-        <w:contextualSpacing w:val="0"/>
-        <w:rPr/>
-      </w:pPr>
-      <w:r>
-        <w:rPr>
-          <w:rtl w:val="0"/>
-        </w:rPr>
-      </w:r>
-    </w:p>
-    <w:p>
-      <w:pPr>
-        <w:pBdr>
-          <w:top w:space="0" w:sz="0" w:val="nil"/>
-          <w:left w:space="0" w:sz="0" w:val="nil"/>
-          <w:bottom w:space="0" w:sz="0" w:val="nil"/>
-          <w:right w:space="0" w:sz="0" w:val="nil"/>
-          <w:between w:space="0" w:sz="0" w:val="nil"/>
-        </w:pBdr>
-        <w:shd w:fill="auto" w:val="clear"/>
-        <w:contextualSpacing w:val="0"/>
-        <w:rPr>
-          <w:color w:val="000000"/>
-        </w:rPr>
-      </w:pPr>
+        <w:t xml:space="preserve">&lt;ab&gt;</w:t>
+      </w:r>
+      <w:r>
+        <w:rPr>
+          <w:color w:val="000000"/>
+          <w:rtl w:val="0"/>
+        </w:rPr>
+        <w:t xml:space="preserve">de n</w:t>
+      </w:r>
+      <w:r>
+        <w:rPr>
+          <w:rtl w:val="0"/>
+        </w:rPr>
+        <w:t xml:space="preserve">’</w:t>
+      </w:r>
+      <w:r>
+        <w:rPr>
+          <w:color w:val="000000"/>
+          <w:rtl w:val="0"/>
+        </w:rPr>
+        <w:t xml:space="preserve">ou</w:t>
+      </w:r>
+      <w:r>
+        <w:rPr>
+          <w:rtl w:val="0"/>
+        </w:rPr>
+        <w:t xml:space="preserve">v</w:t>
+      </w:r>
+      <w:r>
+        <w:rPr>
+          <w:color w:val="000000"/>
+          <w:rtl w:val="0"/>
+        </w:rPr>
+        <w:t xml:space="preserve">rir pas trop chault ton </w:t>
+      </w:r>
+      <w:r>
+        <w:rPr>
+          <w:rFonts w:ascii="Courier New" w:cs="Courier New" w:eastAsia="Courier New" w:hAnsi="Courier New"/>
+          <w:color w:val="0000ff"/>
+          <w:sz w:val="18"/>
+          <w:szCs w:val="18"/>
+          <w:rtl w:val="0"/>
+        </w:rPr>
+        <w:t xml:space="preserve">&lt;tl&gt;</w:t>
+      </w:r>
+      <w:r>
+        <w:rPr>
+          <w:color w:val="000000"/>
+          <w:rtl w:val="0"/>
+        </w:rPr>
+        <w:t xml:space="preserve">moule</w:t>
+      </w:r>
+      <w:r>
+        <w:rPr>
+          <w:rFonts w:ascii="Courier New" w:cs="Courier New" w:eastAsia="Courier New" w:hAnsi="Courier New"/>
+          <w:color w:val="0000ff"/>
+          <w:sz w:val="18"/>
+          <w:szCs w:val="18"/>
+          <w:rtl w:val="0"/>
+        </w:rPr>
+        <w:t xml:space="preserve">&lt;/tl&gt;</w:t>
+      </w:r>
+      <w:r>
+        <w:rPr>
+          <w:rtl w:val="0"/>
+        </w:rPr>
+        <w:t xml:space="preserve">,</w:t>
+      </w:r>
+      <w:r>
+        <w:rPr>
+          <w:rtl w:val="0"/>
+        </w:rPr>
+        <w:t xml:space="preserve"> c</w:t>
+      </w:r>
+      <w:r>
+        <w:rPr>
+          <w:color w:val="000000"/>
+          <w:rtl w:val="0"/>
+        </w:rPr>
+        <w:t xml:space="preserve">ar cela aigrist, faict</w:t>
+      </w:r>
+      <w:r>
+        <w:rPr>
+          <w:rFonts w:ascii="Courier New" w:cs="Courier New" w:eastAsia="Courier New" w:hAnsi="Courier New"/>
+          <w:color w:val="a9a9a9"/>
+          <w:sz w:val="18"/>
+          <w:szCs w:val="18"/>
+          <w:rtl w:val="0"/>
+        </w:rPr>
+        <w:t xml:space="preserve">&lt;lb/&gt;</w:t>
+      </w:r>
+      <w:r>
+        <w:rPr>
+          <w:rtl w:val="0"/>
+        </w:rPr>
+      </w:r>
+    </w:p>
+    <w:p>
+      <w:pPr>
+        <w:pBdr>
+          <w:top w:space="0" w:sz="0" w:val="nil"/>
+          <w:left w:space="0" w:sz="0" w:val="nil"/>
+          <w:bottom w:space="0" w:sz="0" w:val="nil"/>
+          <w:right w:space="0" w:sz="0" w:val="nil"/>
+          <w:between w:space="0" w:sz="0" w:val="nil"/>
+        </w:pBdr>
+        <w:shd w:fill="auto" w:val="clear"/>
+        <w:contextualSpacing w:val="0"/>
+        <w:rPr>
+          <w:color w:val="000000"/>
+        </w:rPr>
+      </w:pPr>
+      <w:r>
+        <w:rPr>
+          <w:color w:val="000000"/>
+          <w:rtl w:val="0"/>
+        </w:rPr>
+        <w:t xml:space="preserve">soufler &amp;</w:t>
+      </w:r>
+      <w:r>
+        <w:rPr>
+          <w:rFonts w:ascii="Courier New" w:cs="Courier New" w:eastAsia="Courier New" w:hAnsi="Courier New"/>
+          <w:color w:val="a9a9a9"/>
+          <w:sz w:val="18"/>
+          <w:szCs w:val="18"/>
+          <w:rtl w:val="0"/>
+        </w:rPr>
+        <w:t xml:space="preserve">amp;</w:t>
+      </w:r>
+      <w:r>
+        <w:rPr>
+          <w:color w:val="000000"/>
+          <w:rtl w:val="0"/>
+        </w:rPr>
+        <w:t xml:space="preserve"> retirer l</w:t>
+      </w:r>
+      <w:r>
+        <w:rPr>
+          <w:rtl w:val="0"/>
+        </w:rPr>
+        <w:t xml:space="preserve">’</w:t>
+      </w:r>
+      <w:r>
+        <w:rPr>
+          <w:rFonts w:ascii="Courier New" w:cs="Courier New" w:eastAsia="Courier New" w:hAnsi="Courier New"/>
+          <w:b w:val="0"/>
+          <w:color w:val="0000ff"/>
+          <w:sz w:val="18"/>
+          <w:szCs w:val="18"/>
+          <w:rtl w:val="0"/>
+        </w:rPr>
+        <w:t xml:space="preserve">&lt;m&gt;</w:t>
+      </w:r>
+      <w:r>
+        <w:rPr>
+          <w:b w:val="0"/>
+          <w:color w:val="000000"/>
+          <w:rtl w:val="0"/>
+        </w:rPr>
+        <w:t xml:space="preserve">estai</w:t>
+      </w:r>
+      <w:r>
+        <w:rPr>
+          <w:rtl w:val="0"/>
+        </w:rPr>
+        <w:t xml:space="preserve">m</w:t>
+      </w:r>
+      <w:r>
+        <w:rPr>
+          <w:rFonts w:ascii="Courier New" w:cs="Courier New" w:eastAsia="Courier New" w:hAnsi="Courier New"/>
+          <w:b w:val="0"/>
+          <w:color w:val="0000ff"/>
+          <w:sz w:val="18"/>
+          <w:szCs w:val="18"/>
+          <w:rtl w:val="0"/>
+        </w:rPr>
+        <w:t xml:space="preserve">&lt;/m&gt;</w:t>
+      </w:r>
+      <w:r>
+        <w:rPr>
+          <w:b w:val="0"/>
+          <w:color w:val="000000"/>
+          <w:rtl w:val="0"/>
+        </w:rPr>
+        <w:t xml:space="preserve"> </w:t>
+      </w:r>
+      <w:r>
+        <w:rPr>
+          <w:rtl w:val="0"/>
+        </w:rPr>
+        <w:t xml:space="preserve">&amp;</w:t>
+      </w:r>
+      <w:r>
+        <w:rPr>
+          <w:rFonts w:ascii="Courier New" w:cs="Courier New" w:eastAsia="Courier New" w:hAnsi="Courier New"/>
+          <w:color w:val="a9a9a9"/>
+          <w:sz w:val="18"/>
+          <w:szCs w:val="18"/>
+          <w:rtl w:val="0"/>
+        </w:rPr>
+        <w:t xml:space="preserve">amp;</w:t>
+      </w:r>
+      <w:r>
+        <w:rPr>
+          <w:rtl w:val="0"/>
+        </w:rPr>
+        <w:t xml:space="preserve"> </w:t>
+      </w:r>
+      <w:r>
+        <w:rPr>
+          <w:color w:val="000000"/>
+          <w:rtl w:val="0"/>
+        </w:rPr>
+        <w:t xml:space="preserve">faict rompre la chose moulée.</w:t>
+      </w:r>
+      <w:r>
+        <w:rPr>
+          <w:rFonts w:ascii="Courier New" w:cs="Courier New" w:eastAsia="Courier New" w:hAnsi="Courier New"/>
+          <w:color w:val="a9a9a9"/>
+          <w:sz w:val="18"/>
+          <w:szCs w:val="18"/>
+          <w:rtl w:val="0"/>
+        </w:rPr>
+        <w:t xml:space="preserve">&lt;lb/&gt;</w:t>
+      </w:r>
+      <w:r>
+        <w:rPr>
+          <w:rtl w:val="0"/>
+        </w:rPr>
+      </w:r>
+    </w:p>
+    <w:p>
+      <w:pPr>
+        <w:pBdr>
+          <w:top w:space="0" w:sz="0" w:val="nil"/>
+          <w:left w:space="0" w:sz="0" w:val="nil"/>
+          <w:bottom w:space="0" w:sz="0" w:val="nil"/>
+          <w:right w:space="0" w:sz="0" w:val="nil"/>
+          <w:between w:space="0" w:sz="0" w:val="nil"/>
+        </w:pBdr>
+        <w:shd w:fill="auto" w:val="clear"/>
+        <w:contextualSpacing w:val="0"/>
+        <w:rPr>
+          <w:color w:val="000000"/>
+        </w:rPr>
+      </w:pPr>
+      <w:r>
+        <w:rPr>
+          <w:color w:val="000000"/>
+          <w:rtl w:val="0"/>
+        </w:rPr>
+        <w:t xml:space="preserve">Ne trempe pas aussy ton </w:t>
+      </w:r>
+      <w:r>
+        <w:rPr>
+          <w:rFonts w:ascii="Courier New" w:cs="Courier New" w:eastAsia="Courier New" w:hAnsi="Courier New"/>
+          <w:color w:val="0000ff"/>
+          <w:sz w:val="18"/>
+          <w:szCs w:val="18"/>
+          <w:rtl w:val="0"/>
+        </w:rPr>
+        <w:t xml:space="preserve">&lt;tl&gt;</w:t>
+      </w:r>
+      <w:r>
+        <w:rPr>
+          <w:color w:val="000000"/>
+          <w:rtl w:val="0"/>
+        </w:rPr>
+        <w:t xml:space="preserve">moule</w:t>
+      </w:r>
+      <w:r>
+        <w:rPr>
+          <w:rFonts w:ascii="Courier New" w:cs="Courier New" w:eastAsia="Courier New" w:hAnsi="Courier New"/>
+          <w:color w:val="0000ff"/>
+          <w:sz w:val="18"/>
+          <w:szCs w:val="18"/>
+          <w:rtl w:val="0"/>
+        </w:rPr>
+        <w:t xml:space="preserve">&lt;/tl&gt;</w:t>
+      </w:r>
+      <w:r>
+        <w:rPr>
+          <w:color w:val="000000"/>
+          <w:rtl w:val="0"/>
+        </w:rPr>
+        <w:t xml:space="preserve"> chault dans l</w:t>
+      </w:r>
+      <w:r>
+        <w:rPr>
+          <w:rtl w:val="0"/>
+        </w:rPr>
+        <w:t xml:space="preserve">’</w:t>
+      </w:r>
+      <w:r>
+        <w:rPr>
+          <w:rFonts w:ascii="Courier New" w:cs="Courier New" w:eastAsia="Courier New" w:hAnsi="Courier New"/>
+          <w:b w:val="0"/>
+          <w:color w:val="0000ff"/>
+          <w:sz w:val="18"/>
+          <w:szCs w:val="18"/>
+          <w:rtl w:val="0"/>
+        </w:rPr>
+        <w:t xml:space="preserve">&lt;m&gt;</w:t>
+      </w:r>
+      <w:r>
+        <w:rPr>
+          <w:b w:val="0"/>
+          <w:color w:val="000000"/>
+          <w:rtl w:val="0"/>
+        </w:rPr>
+        <w:t xml:space="preserve">eau</w:t>
+      </w:r>
+      <w:r>
+        <w:rPr>
+          <w:rFonts w:ascii="Courier New" w:cs="Courier New" w:eastAsia="Courier New" w:hAnsi="Courier New"/>
+          <w:b w:val="0"/>
+          <w:color w:val="0000ff"/>
+          <w:sz w:val="18"/>
+          <w:szCs w:val="18"/>
+          <w:rtl w:val="0"/>
+        </w:rPr>
+        <w:t xml:space="preserve">&lt;/m&gt;</w:t>
+      </w:r>
+      <w:r>
+        <w:rPr>
+          <w:rtl w:val="0"/>
+        </w:rPr>
+        <w:t xml:space="preserve">, </w:t>
+      </w:r>
+      <w:r>
+        <w:rPr>
+          <w:color w:val="000000"/>
+          <w:rtl w:val="0"/>
+        </w:rPr>
+        <w:t xml:space="preserve">car cela</w:t>
+      </w:r>
+      <w:r>
+        <w:rPr>
+          <w:rFonts w:ascii="Courier New" w:cs="Courier New" w:eastAsia="Courier New" w:hAnsi="Courier New"/>
+          <w:color w:val="a9a9a9"/>
+          <w:sz w:val="18"/>
+          <w:szCs w:val="18"/>
+          <w:rtl w:val="0"/>
+        </w:rPr>
+        <w:t xml:space="preserve">&lt;lb/&gt;</w:t>
+      </w:r>
+      <w:r>
+        <w:rPr>
+          <w:rtl w:val="0"/>
+        </w:rPr>
+      </w:r>
+    </w:p>
+    <w:p>
+      <w:pPr>
+        <w:pBdr>
+          <w:top w:space="0" w:sz="0" w:val="nil"/>
+          <w:left w:space="0" w:sz="0" w:val="nil"/>
+          <w:bottom w:space="0" w:sz="0" w:val="nil"/>
+          <w:right w:space="0" w:sz="0" w:val="nil"/>
+          <w:between w:space="0" w:sz="0" w:val="nil"/>
+        </w:pBdr>
+        <w:shd w:fill="auto" w:val="clear"/>
+        <w:contextualSpacing w:val="0"/>
+        <w:rPr>
+          <w:color w:val="000000"/>
+        </w:rPr>
+      </w:pPr>
+      <w:r>
+        <w:rPr>
+          <w:color w:val="000000"/>
+          <w:rtl w:val="0"/>
+        </w:rPr>
+        <w:t xml:space="preserve">fait retirer </w:t>
+      </w:r>
+      <w:r>
+        <w:rPr>
+          <w:rFonts w:ascii="Courier New" w:cs="Courier New" w:eastAsia="Courier New" w:hAnsi="Courier New"/>
+          <w:color w:val="a91111"/>
+          <w:sz w:val="18"/>
+          <w:szCs w:val="18"/>
+          <w:rtl w:val="0"/>
+        </w:rPr>
+        <w:t xml:space="preserve">&lt;del&gt;</w:t>
+      </w:r>
+      <w:r>
+        <w:rPr>
+          <w:rtl w:val="0"/>
+        </w:rPr>
+        <w:t xml:space="preserve">le met</w:t>
+      </w:r>
+      <w:r>
+        <w:rPr>
+          <w:rFonts w:ascii="Courier New" w:cs="Courier New" w:eastAsia="Courier New" w:hAnsi="Courier New"/>
+          <w:color w:val="a91111"/>
+          <w:sz w:val="18"/>
+          <w:szCs w:val="18"/>
+          <w:rtl w:val="0"/>
+        </w:rPr>
+        <w:t xml:space="preserve">&lt;/del&gt;</w:t>
+      </w:r>
+      <w:r>
+        <w:rPr>
+          <w:color w:val="000000"/>
+          <w:rtl w:val="0"/>
+        </w:rPr>
+        <w:t xml:space="preserve"> l</w:t>
+      </w:r>
+      <w:r>
+        <w:rPr>
+          <w:rtl w:val="0"/>
+        </w:rPr>
+        <w:t xml:space="preserve">’</w:t>
+      </w:r>
+      <w:r>
+        <w:rPr>
+          <w:rFonts w:ascii="Courier New" w:cs="Courier New" w:eastAsia="Courier New" w:hAnsi="Courier New"/>
+          <w:b w:val="0"/>
+          <w:color w:val="0000ff"/>
+          <w:sz w:val="18"/>
+          <w:szCs w:val="18"/>
+          <w:rtl w:val="0"/>
+        </w:rPr>
+        <w:t xml:space="preserve">&lt;m&gt;</w:t>
+      </w:r>
+      <w:r>
+        <w:rPr>
+          <w:b w:val="0"/>
+          <w:color w:val="000000"/>
+          <w:rtl w:val="0"/>
+        </w:rPr>
+        <w:t xml:space="preserve">estain</w:t>
+      </w:r>
+      <w:r>
+        <w:rPr>
+          <w:rFonts w:ascii="Courier New" w:cs="Courier New" w:eastAsia="Courier New" w:hAnsi="Courier New"/>
+          <w:b w:val="0"/>
+          <w:color w:val="0000ff"/>
+          <w:sz w:val="18"/>
+          <w:szCs w:val="18"/>
+          <w:rtl w:val="0"/>
+        </w:rPr>
+        <w:t xml:space="preserve">&lt;/m&gt;</w:t>
+      </w:r>
+      <w:r>
+        <w:rPr>
+          <w:b w:val="0"/>
+          <w:color w:val="000000"/>
+          <w:rtl w:val="0"/>
+        </w:rPr>
+        <w:t xml:space="preserve"> </w:t>
+      </w:r>
+      <w:r>
+        <w:rPr>
+          <w:color w:val="000000"/>
+          <w:rtl w:val="0"/>
+        </w:rPr>
+        <w:t xml:space="preserve">ou </w:t>
+      </w:r>
+      <w:r>
+        <w:rPr>
+          <w:rFonts w:ascii="Courier New" w:cs="Courier New" w:eastAsia="Courier New" w:hAnsi="Courier New"/>
+          <w:b w:val="0"/>
+          <w:color w:val="0000ff"/>
+          <w:sz w:val="18"/>
+          <w:szCs w:val="18"/>
+          <w:rtl w:val="0"/>
+        </w:rPr>
+        <w:t xml:space="preserve">&lt;m&gt;</w:t>
+      </w:r>
+      <w:r>
+        <w:rPr>
+          <w:b w:val="0"/>
+          <w:color w:val="000000"/>
+          <w:rtl w:val="0"/>
+        </w:rPr>
+        <w:t xml:space="preserve">p</w:t>
+      </w:r>
+      <w:r>
+        <w:rPr>
+          <w:b w:val="0"/>
+          <w:color w:val="000000"/>
+          <w:rtl w:val="0"/>
+        </w:rPr>
+        <w:t xml:space="preserve">lomb</w:t>
+      </w:r>
+      <w:r>
+        <w:rPr>
+          <w:rFonts w:ascii="Courier New" w:cs="Courier New" w:eastAsia="Courier New" w:hAnsi="Courier New"/>
+          <w:b w:val="0"/>
+          <w:color w:val="0000ff"/>
+          <w:sz w:val="18"/>
+          <w:szCs w:val="18"/>
+          <w:rtl w:val="0"/>
+        </w:rPr>
+        <w:t xml:space="preserve">&lt;/m&gt;</w:t>
+      </w:r>
+      <w:r>
+        <w:rPr>
+          <w:b w:val="0"/>
+          <w:color w:val="000000"/>
+          <w:rtl w:val="0"/>
+        </w:rPr>
+        <w:t xml:space="preserve">.</w:t>
+      </w:r>
       <w:r>
         <w:rPr>
           <w:rFonts w:ascii="Courier New" w:cs="Courier New" w:eastAsia="Courier New" w:hAnsi="Courier New"/>
@@ -267,510 +763,50 @@
           <w:szCs w:val="18"/>
           <w:rtl w:val="0"/>
         </w:rPr>
-        <w:t xml:space="preserve">&lt;ab&gt;</w:t>
-      </w:r>
-      <w:r>
-        <w:rPr>
-          <w:color w:val="000000"/>
-          <w:rtl w:val="0"/>
-        </w:rPr>
-        <w:t xml:space="preserve">de n</w:t>
-      </w:r>
-      <w:r>
-        <w:rPr>
-          <w:rtl w:val="0"/>
-        </w:rPr>
-        <w:t xml:space="preserve">’</w:t>
-      </w:r>
-      <w:r>
-        <w:rPr>
-          <w:color w:val="000000"/>
-          <w:rtl w:val="0"/>
-        </w:rPr>
-        <w:t xml:space="preserve">ou</w:t>
-      </w:r>
-      <w:r>
-        <w:rPr>
-          <w:rtl w:val="0"/>
-        </w:rPr>
-        <w:t xml:space="preserve">v</w:t>
-      </w:r>
-      <w:r>
-        <w:rPr>
-          <w:color w:val="000000"/>
-          <w:rtl w:val="0"/>
-        </w:rPr>
-        <w:t xml:space="preserve">rir pas trop chault ton </w:t>
-      </w:r>
-      <w:r>
-        <w:rPr>
-          <w:rFonts w:ascii="Courier New" w:cs="Courier New" w:eastAsia="Courier New" w:hAnsi="Courier New"/>
-          <w:color w:val="0000ff"/>
-          <w:sz w:val="18"/>
-          <w:szCs w:val="18"/>
-          <w:rtl w:val="0"/>
-        </w:rPr>
-        <w:t xml:space="preserve">&lt;tl&gt;</w:t>
-      </w:r>
-      <w:r>
-        <w:rPr>
-          <w:color w:val="000000"/>
-          <w:rtl w:val="0"/>
-        </w:rPr>
-        <w:t xml:space="preserve">moule</w:t>
-      </w:r>
-      <w:r>
-        <w:rPr>
-          <w:rFonts w:ascii="Courier New" w:cs="Courier New" w:eastAsia="Courier New" w:hAnsi="Courier New"/>
-          <w:color w:val="0000ff"/>
-          <w:sz w:val="18"/>
-          <w:szCs w:val="18"/>
-          <w:rtl w:val="0"/>
-        </w:rPr>
-        <w:t xml:space="preserve">&lt;/tl&gt;</w:t>
-      </w:r>
-      <w:r>
-        <w:rPr>
-          <w:rtl w:val="0"/>
-        </w:rPr>
-        <w:t xml:space="preserve">,</w:t>
-      </w:r>
-      <w:r>
-        <w:rPr>
-          <w:rtl w:val="0"/>
-        </w:rPr>
-        <w:t xml:space="preserve"> c</w:t>
-      </w:r>
-      <w:r>
-        <w:rPr>
-          <w:color w:val="000000"/>
-          <w:rtl w:val="0"/>
-        </w:rPr>
-        <w:t xml:space="preserve">ar cela aigrist, faict</w:t>
-      </w:r>
-      <w:r>
-        <w:rPr>
-          <w:rFonts w:ascii="Courier New" w:cs="Courier New" w:eastAsia="Courier New" w:hAnsi="Courier New"/>
-          <w:color w:val="a9a9a9"/>
-          <w:sz w:val="18"/>
-          <w:szCs w:val="18"/>
-          <w:rtl w:val="0"/>
-        </w:rPr>
-        <w:t xml:space="preserve">&lt;lb/&gt;</w:t>
-      </w:r>
-      <w:r>
-        <w:rPr>
-          <w:rtl w:val="0"/>
-        </w:rPr>
-      </w:r>
-    </w:p>
-    <w:p>
-      <w:pPr>
-        <w:pBdr>
-          <w:top w:space="0" w:sz="0" w:val="nil"/>
-          <w:left w:space="0" w:sz="0" w:val="nil"/>
-          <w:bottom w:space="0" w:sz="0" w:val="nil"/>
-          <w:right w:space="0" w:sz="0" w:val="nil"/>
-          <w:between w:space="0" w:sz="0" w:val="nil"/>
-        </w:pBdr>
-        <w:shd w:fill="auto" w:val="clear"/>
-        <w:contextualSpacing w:val="0"/>
-        <w:rPr>
-          <w:color w:val="000000"/>
-        </w:rPr>
-      </w:pPr>
-      <w:r>
-        <w:rPr>
-          <w:color w:val="000000"/>
-          <w:rtl w:val="0"/>
-        </w:rPr>
-        <w:t xml:space="preserve">soufler &amp;</w:t>
-      </w:r>
-      <w:r>
-        <w:rPr>
-          <w:rFonts w:ascii="Courier New" w:cs="Courier New" w:eastAsia="Courier New" w:hAnsi="Courier New"/>
-          <w:color w:val="a9a9a9"/>
-          <w:sz w:val="18"/>
-          <w:szCs w:val="18"/>
-          <w:rtl w:val="0"/>
-        </w:rPr>
-        <w:t xml:space="preserve">amp;</w:t>
-      </w:r>
-      <w:r>
-        <w:rPr>
-          <w:color w:val="000000"/>
-          <w:rtl w:val="0"/>
-        </w:rPr>
-        <w:t xml:space="preserve"> retirer l</w:t>
-      </w:r>
-      <w:r>
-        <w:rPr>
-          <w:rtl w:val="0"/>
-        </w:rPr>
-        <w:t xml:space="preserve">’</w:t>
-      </w:r>
-      <w:r>
-        <w:rPr>
-          <w:rFonts w:ascii="Courier New" w:cs="Courier New" w:eastAsia="Courier New" w:hAnsi="Courier New"/>
-          <w:b w:val="0"/>
-          <w:color w:val="0000ff"/>
-          <w:sz w:val="18"/>
-          <w:szCs w:val="18"/>
-          <w:rtl w:val="0"/>
-        </w:rPr>
-        <w:t xml:space="preserve">&lt;m&gt;</w:t>
-      </w:r>
-      <w:r>
-        <w:rPr>
-          <w:b w:val="0"/>
-          <w:color w:val="000000"/>
-          <w:rtl w:val="0"/>
-        </w:rPr>
-        <w:t xml:space="preserve">estai</w:t>
-      </w:r>
-      <w:r>
-        <w:rPr>
-          <w:rtl w:val="0"/>
-        </w:rPr>
-        <w:t xml:space="preserve">m</w:t>
-      </w:r>
-      <w:r>
-        <w:rPr>
-          <w:rFonts w:ascii="Courier New" w:cs="Courier New" w:eastAsia="Courier New" w:hAnsi="Courier New"/>
-          <w:b w:val="0"/>
-          <w:color w:val="0000ff"/>
-          <w:sz w:val="18"/>
-          <w:szCs w:val="18"/>
-          <w:rtl w:val="0"/>
-        </w:rPr>
-        <w:t xml:space="preserve">&lt;/m&gt;</w:t>
-      </w:r>
-      <w:r>
-        <w:rPr>
-          <w:b w:val="0"/>
-          <w:color w:val="000000"/>
-          <w:rtl w:val="0"/>
-        </w:rPr>
-        <w:t xml:space="preserve"> </w:t>
-      </w:r>
-      <w:r>
-        <w:rPr>
-          <w:rtl w:val="0"/>
-        </w:rPr>
-        <w:t xml:space="preserve">&amp;</w:t>
-      </w:r>
-      <w:r>
-        <w:rPr>
-          <w:rFonts w:ascii="Courier New" w:cs="Courier New" w:eastAsia="Courier New" w:hAnsi="Courier New"/>
-          <w:color w:val="a9a9a9"/>
-          <w:sz w:val="18"/>
-          <w:szCs w:val="18"/>
-          <w:rtl w:val="0"/>
-        </w:rPr>
-        <w:t xml:space="preserve">amp;</w:t>
-      </w:r>
-      <w:r>
-        <w:rPr>
-          <w:rtl w:val="0"/>
-        </w:rPr>
-        <w:t xml:space="preserve"> </w:t>
-      </w:r>
-      <w:r>
-        <w:rPr>
-          <w:color w:val="000000"/>
-          <w:rtl w:val="0"/>
-        </w:rPr>
-        <w:t xml:space="preserve">faict rompre la chose moulée.</w:t>
-      </w:r>
-      <w:r>
-        <w:rPr>
-          <w:rFonts w:ascii="Courier New" w:cs="Courier New" w:eastAsia="Courier New" w:hAnsi="Courier New"/>
-          <w:color w:val="a9a9a9"/>
-          <w:sz w:val="18"/>
-          <w:szCs w:val="18"/>
-          <w:rtl w:val="0"/>
-        </w:rPr>
-        <w:t xml:space="preserve">&lt;lb/&gt;</w:t>
-      </w:r>
-      <w:r>
-        <w:rPr>
-          <w:rtl w:val="0"/>
-        </w:rPr>
-      </w:r>
-    </w:p>
-    <w:p>
-      <w:pPr>
-        <w:pBdr>
-          <w:top w:space="0" w:sz="0" w:val="nil"/>
-          <w:left w:space="0" w:sz="0" w:val="nil"/>
-          <w:bottom w:space="0" w:sz="0" w:val="nil"/>
-          <w:right w:space="0" w:sz="0" w:val="nil"/>
-          <w:between w:space="0" w:sz="0" w:val="nil"/>
-        </w:pBdr>
-        <w:shd w:fill="auto" w:val="clear"/>
-        <w:contextualSpacing w:val="0"/>
-        <w:rPr>
-          <w:color w:val="000000"/>
-        </w:rPr>
-      </w:pPr>
-      <w:r>
-        <w:rPr>
-          <w:color w:val="000000"/>
-          <w:rtl w:val="0"/>
-        </w:rPr>
-        <w:t xml:space="preserve">Ne trempe pas aussy ton </w:t>
-      </w:r>
-      <w:r>
-        <w:rPr>
-          <w:rFonts w:ascii="Courier New" w:cs="Courier New" w:eastAsia="Courier New" w:hAnsi="Courier New"/>
-          <w:color w:val="0000ff"/>
-          <w:sz w:val="18"/>
-          <w:szCs w:val="18"/>
-          <w:rtl w:val="0"/>
-        </w:rPr>
-        <w:t xml:space="preserve">&lt;tl&gt;</w:t>
-      </w:r>
-      <w:r>
-        <w:rPr>
-          <w:color w:val="000000"/>
-          <w:rtl w:val="0"/>
-        </w:rPr>
-        <w:t xml:space="preserve">moule</w:t>
-      </w:r>
-      <w:r>
-        <w:rPr>
-          <w:rFonts w:ascii="Courier New" w:cs="Courier New" w:eastAsia="Courier New" w:hAnsi="Courier New"/>
-          <w:color w:val="0000ff"/>
-          <w:sz w:val="18"/>
-          <w:szCs w:val="18"/>
-          <w:rtl w:val="0"/>
-        </w:rPr>
-        <w:t xml:space="preserve">&lt;/tl&gt;</w:t>
-      </w:r>
-      <w:r>
-        <w:rPr>
-          <w:color w:val="000000"/>
-          <w:rtl w:val="0"/>
-        </w:rPr>
-        <w:t xml:space="preserve"> chault dans l</w:t>
-      </w:r>
-      <w:r>
-        <w:rPr>
-          <w:rtl w:val="0"/>
-        </w:rPr>
-        <w:t xml:space="preserve">’</w:t>
-      </w:r>
-      <w:r>
-        <w:rPr>
-          <w:rFonts w:ascii="Courier New" w:cs="Courier New" w:eastAsia="Courier New" w:hAnsi="Courier New"/>
-          <w:b w:val="0"/>
-          <w:color w:val="0000ff"/>
-          <w:sz w:val="18"/>
-          <w:szCs w:val="18"/>
-          <w:rtl w:val="0"/>
-        </w:rPr>
-        <w:t xml:space="preserve">&lt;m&gt;</w:t>
-      </w:r>
-      <w:r>
-        <w:rPr>
-          <w:b w:val="0"/>
-          <w:color w:val="000000"/>
-          <w:rtl w:val="0"/>
-        </w:rPr>
-        <w:t xml:space="preserve">eau</w:t>
-      </w:r>
-      <w:r>
-        <w:rPr>
-          <w:rFonts w:ascii="Courier New" w:cs="Courier New" w:eastAsia="Courier New" w:hAnsi="Courier New"/>
-          <w:b w:val="0"/>
-          <w:color w:val="0000ff"/>
-          <w:sz w:val="18"/>
-          <w:szCs w:val="18"/>
-          <w:rtl w:val="0"/>
-        </w:rPr>
-        <w:t xml:space="preserve">&lt;/m&gt;</w:t>
-      </w:r>
-      <w:r>
-        <w:rPr>
-          <w:rtl w:val="0"/>
-        </w:rPr>
-        <w:t xml:space="preserve">, </w:t>
-      </w:r>
-      <w:r>
-        <w:rPr>
-          <w:color w:val="000000"/>
-          <w:rtl w:val="0"/>
-        </w:rPr>
-        <w:t xml:space="preserve">car cela</w:t>
-      </w:r>
-      <w:r>
-        <w:rPr>
-          <w:rFonts w:ascii="Courier New" w:cs="Courier New" w:eastAsia="Courier New" w:hAnsi="Courier New"/>
-          <w:color w:val="a9a9a9"/>
-          <w:sz w:val="18"/>
-          <w:szCs w:val="18"/>
-          <w:rtl w:val="0"/>
-        </w:rPr>
-        <w:t xml:space="preserve">&lt;lb/&gt;</w:t>
-      </w:r>
-      <w:r>
-        <w:rPr>
-          <w:rtl w:val="0"/>
-        </w:rPr>
-      </w:r>
-    </w:p>
-    <w:p>
-      <w:pPr>
-        <w:pBdr>
-          <w:top w:space="0" w:sz="0" w:val="nil"/>
-          <w:left w:space="0" w:sz="0" w:val="nil"/>
-          <w:bottom w:space="0" w:sz="0" w:val="nil"/>
-          <w:right w:space="0" w:sz="0" w:val="nil"/>
-          <w:between w:space="0" w:sz="0" w:val="nil"/>
-        </w:pBdr>
-        <w:shd w:fill="auto" w:val="clear"/>
-        <w:contextualSpacing w:val="0"/>
-        <w:rPr>
-          <w:color w:val="000000"/>
-        </w:rPr>
-      </w:pPr>
-      <w:r>
-        <w:rPr>
-          <w:color w:val="000000"/>
-          <w:rtl w:val="0"/>
-        </w:rPr>
-        <w:t xml:space="preserve">fait retirer </w:t>
-      </w:r>
-      <w:r>
-        <w:rPr>
-          <w:rFonts w:ascii="Courier New" w:cs="Courier New" w:eastAsia="Courier New" w:hAnsi="Courier New"/>
-          <w:color w:val="a91111"/>
-          <w:sz w:val="18"/>
-          <w:szCs w:val="18"/>
-          <w:rtl w:val="0"/>
-        </w:rPr>
-        <w:t xml:space="preserve">&lt;del&gt;</w:t>
-      </w:r>
-      <w:r>
-        <w:rPr>
-          <w:rtl w:val="0"/>
-        </w:rPr>
-        <w:t xml:space="preserve">le met</w:t>
-      </w:r>
-      <w:r>
-        <w:rPr>
-          <w:rFonts w:ascii="Courier New" w:cs="Courier New" w:eastAsia="Courier New" w:hAnsi="Courier New"/>
-          <w:color w:val="a91111"/>
-          <w:sz w:val="18"/>
-          <w:szCs w:val="18"/>
-          <w:rtl w:val="0"/>
-        </w:rPr>
-        <w:t xml:space="preserve">&lt;/del&gt;</w:t>
-      </w:r>
-      <w:r>
-        <w:rPr>
-          <w:color w:val="000000"/>
-          <w:rtl w:val="0"/>
-        </w:rPr>
-        <w:t xml:space="preserve"> l</w:t>
-      </w:r>
-      <w:r>
-        <w:rPr>
-          <w:rtl w:val="0"/>
-        </w:rPr>
-        <w:t xml:space="preserve">’</w:t>
-      </w:r>
-      <w:r>
-        <w:rPr>
-          <w:rFonts w:ascii="Courier New" w:cs="Courier New" w:eastAsia="Courier New" w:hAnsi="Courier New"/>
-          <w:b w:val="0"/>
-          <w:color w:val="0000ff"/>
-          <w:sz w:val="18"/>
-          <w:szCs w:val="18"/>
-          <w:rtl w:val="0"/>
-        </w:rPr>
-        <w:t xml:space="preserve">&lt;m&gt;</w:t>
-      </w:r>
-      <w:r>
-        <w:rPr>
-          <w:b w:val="0"/>
-          <w:color w:val="000000"/>
-          <w:rtl w:val="0"/>
-        </w:rPr>
-        <w:t xml:space="preserve">estain</w:t>
-      </w:r>
-      <w:r>
-        <w:rPr>
-          <w:rFonts w:ascii="Courier New" w:cs="Courier New" w:eastAsia="Courier New" w:hAnsi="Courier New"/>
-          <w:b w:val="0"/>
-          <w:color w:val="0000ff"/>
-          <w:sz w:val="18"/>
-          <w:szCs w:val="18"/>
-          <w:rtl w:val="0"/>
-        </w:rPr>
-        <w:t xml:space="preserve">&lt;/m&gt;</w:t>
-      </w:r>
-      <w:r>
-        <w:rPr>
-          <w:b w:val="0"/>
-          <w:color w:val="000000"/>
-          <w:rtl w:val="0"/>
-        </w:rPr>
-        <w:t xml:space="preserve"> </w:t>
-      </w:r>
-      <w:r>
-        <w:rPr>
-          <w:color w:val="000000"/>
-          <w:rtl w:val="0"/>
-        </w:rPr>
-        <w:t xml:space="preserve">ou </w:t>
-      </w:r>
-      <w:r>
-        <w:rPr>
-          <w:rFonts w:ascii="Courier New" w:cs="Courier New" w:eastAsia="Courier New" w:hAnsi="Courier New"/>
-          <w:b w:val="0"/>
-          <w:color w:val="0000ff"/>
-          <w:sz w:val="18"/>
-          <w:szCs w:val="18"/>
-          <w:rtl w:val="0"/>
-        </w:rPr>
-        <w:t xml:space="preserve">&lt;m&gt;</w:t>
-      </w:r>
-      <w:r>
-        <w:rPr>
-          <w:b w:val="0"/>
-          <w:color w:val="000000"/>
-          <w:rtl w:val="0"/>
-        </w:rPr>
-        <w:t xml:space="preserve">p</w:t>
-      </w:r>
-      <w:r>
-        <w:rPr>
-          <w:b w:val="0"/>
-          <w:color w:val="000000"/>
-          <w:rtl w:val="0"/>
-        </w:rPr>
-        <w:t xml:space="preserve">lomb</w:t>
-      </w:r>
-      <w:r>
-        <w:rPr>
-          <w:rFonts w:ascii="Courier New" w:cs="Courier New" w:eastAsia="Courier New" w:hAnsi="Courier New"/>
-          <w:b w:val="0"/>
-          <w:color w:val="0000ff"/>
-          <w:sz w:val="18"/>
-          <w:szCs w:val="18"/>
-          <w:rtl w:val="0"/>
-        </w:rPr>
-        <w:t xml:space="preserve">&lt;/m&gt;</w:t>
-      </w:r>
-      <w:r>
-        <w:rPr>
-          <w:b w:val="0"/>
-          <w:color w:val="000000"/>
-          <w:rtl w:val="0"/>
-        </w:rPr>
-        <w:t xml:space="preserve">.</w:t>
-      </w:r>
+        <w:t xml:space="preserve">&lt;/ab&gt;</w:t>
+      </w:r>
+      <w:r>
+        <w:rPr>
+          <w:rtl w:val="0"/>
+        </w:rPr>
+      </w:r>
+    </w:p>
+    <w:p>
+      <w:pPr>
+        <w:pBdr>
+          <w:top w:space="0" w:sz="0" w:val="nil"/>
+          <w:left w:space="0" w:sz="0" w:val="nil"/>
+          <w:bottom w:space="0" w:sz="0" w:val="nil"/>
+          <w:right w:space="0" w:sz="0" w:val="nil"/>
+          <w:between w:space="0" w:sz="0" w:val="nil"/>
+        </w:pBdr>
+        <w:shd w:fill="auto" w:val="clear"/>
+        <w:contextualSpacing w:val="0"/>
+        <w:rPr>
+          <w:color w:val="000000"/>
+        </w:rPr>
+      </w:pPr>
+      <w:r>
+        <w:rPr>
+          <w:rtl w:val="0"/>
+        </w:rPr>
+      </w:r>
+    </w:p>
+    <w:p>
+      <w:pPr>
+        <w:pBdr>
+          <w:top w:space="0" w:sz="0" w:val="nil"/>
+          <w:left w:space="0" w:sz="0" w:val="nil"/>
+          <w:bottom w:space="0" w:sz="0" w:val="nil"/>
+          <w:right w:space="0" w:sz="0" w:val="nil"/>
+          <w:between w:space="0" w:sz="0" w:val="nil"/>
+        </w:pBdr>
+        <w:shd w:fill="auto" w:val="clear"/>
+        <w:contextualSpacing w:val="0"/>
+        <w:rPr>
+          <w:color w:val="000000"/>
+        </w:rPr>
+      </w:pPr>
       <w:r>
         <w:rPr>
           <w:rFonts w:ascii="Courier New" w:cs="Courier New" w:eastAsia="Courier New" w:hAnsi="Courier New"/>
@@ -779,50 +815,15 @@
           <w:szCs w:val="18"/>
           <w:rtl w:val="0"/>
         </w:rPr>
-        <w:t xml:space="preserve">&lt;/ab&gt;</w:t>
-      </w:r>
-      <w:r>
-        <w:rPr>
-          <w:rtl w:val="0"/>
-        </w:rPr>
-      </w:r>
-    </w:p>
-    <w:p>
-      <w:pPr>
-        <w:pBdr>
-          <w:top w:space="0" w:sz="0" w:val="nil"/>
-          <w:left w:space="0" w:sz="0" w:val="nil"/>
-          <w:bottom w:space="0" w:sz="0" w:val="nil"/>
-          <w:right w:space="0" w:sz="0" w:val="nil"/>
-          <w:between w:space="0" w:sz="0" w:val="nil"/>
-        </w:pBdr>
-        <w:shd w:fill="auto" w:val="clear"/>
-        <w:contextualSpacing w:val="0"/>
-        <w:rPr>
-          <w:color w:val="000000"/>
-        </w:rPr>
-      </w:pPr>
-      <w:r>
-        <w:rPr>
-          <w:rtl w:val="0"/>
-        </w:rPr>
-      </w:r>
-    </w:p>
-    <w:p>
-      <w:pPr>
-        <w:pBdr>
-          <w:top w:space="0" w:sz="0" w:val="nil"/>
-          <w:left w:space="0" w:sz="0" w:val="nil"/>
-          <w:bottom w:space="0" w:sz="0" w:val="nil"/>
-          <w:right w:space="0" w:sz="0" w:val="nil"/>
-          <w:between w:space="0" w:sz="0" w:val="nil"/>
-        </w:pBdr>
-        <w:shd w:fill="auto" w:val="clear"/>
-        <w:contextualSpacing w:val="0"/>
-        <w:rPr>
-          <w:color w:val="000000"/>
-        </w:rPr>
-      </w:pPr>
+        <w:t xml:space="preserve">&lt;/div&gt;</w:t>
+      </w:r>
+      <w:r>
+        <w:rPr>
+          <w:color w:val="000000"/>
+          <w:rtl w:val="0"/>
+        </w:rPr>
+        <w:br w:type="textWrapping"/>
+      </w:r>
       <w:r>
         <w:rPr>
           <w:rFonts w:ascii="Courier New" w:cs="Courier New" w:eastAsia="Courier New" w:hAnsi="Courier New"/>
@@ -831,7 +832,7 @@
           <w:szCs w:val="18"/>
           <w:rtl w:val="0"/>
         </w:rPr>
-        <w:t xml:space="preserve">&lt;/div&gt;</w:t>
+        <w:t xml:space="preserve">&lt;div&gt;</w:t>
       </w:r>
       <w:r>
         <w:rPr>
@@ -848,41 +849,7 @@
           <w:szCs w:val="18"/>
           <w:rtl w:val="0"/>
         </w:rPr>
-        <w:t xml:space="preserve">&lt;div&gt;</w:t>
-      </w:r>
-      <w:r>
-        <w:rPr>
-          <w:color w:val="000000"/>
-          <w:rtl w:val="0"/>
-        </w:rPr>
-        <w:br w:type="textWrapping"/>
-      </w:r>
-      <w:r>
-        <w:rPr>
-          <w:rFonts w:ascii="Courier New" w:cs="Courier New" w:eastAsia="Courier New" w:hAnsi="Courier New"/>
-          <w:color w:val="7f6000"/>
-          <w:sz w:val="18"/>
-          <w:szCs w:val="18"/>
-          <w:rtl w:val="0"/>
-        </w:rPr>
-        <w:t xml:space="preserve">&lt;id&gt;</w:t>
-      </w:r>
-      <w:r>
-        <w:rPr>
-          <w:color w:val="000000"/>
-          <w:rtl w:val="0"/>
-        </w:rPr>
-        <w:t xml:space="preserve">p132r_1</w:t>
-      </w:r>
-      <w:r>
-        <w:rPr>
-          <w:rFonts w:ascii="Courier New" w:cs="Courier New" w:eastAsia="Courier New" w:hAnsi="Courier New"/>
-          <w:color w:val="7f6000"/>
-          <w:sz w:val="18"/>
-          <w:szCs w:val="18"/>
-          <w:rtl w:val="0"/>
-        </w:rPr>
-        <w:t xml:space="preserve">&lt;/id&gt;</w:t>
+        <w:t xml:space="preserve">&lt;id&gt;p132r_1&lt;/id&gt;</w:t>
       </w:r>
       <w:r>
         <w:rPr>
@@ -2860,24 +2827,7 @@
           <w:szCs w:val="18"/>
           <w:rtl w:val="0"/>
         </w:rPr>
-        <w:t xml:space="preserve">&lt;id&gt;</w:t>
-      </w:r>
-      <w:r>
-        <w:rPr>
-          <w:color w:val="000000"/>
-          <w:rtl w:val="0"/>
-        </w:rPr>
-        <w:t xml:space="preserve">p132r_2</w:t>
-      </w:r>
-      <w:r>
-        <w:rPr>
-          <w:rFonts w:ascii="Courier New" w:cs="Courier New" w:eastAsia="Courier New" w:hAnsi="Courier New"/>
-          <w:color w:val="7f6000"/>
-          <w:sz w:val="18"/>
-          <w:szCs w:val="18"/>
-          <w:rtl w:val="0"/>
-        </w:rPr>
-        <w:t xml:space="preserve">&lt;/id&gt;</w:t>
+        <w:t xml:space="preserve">&lt;id&gt;p132r_2&lt;/id&gt;</w:t>
       </w:r>
       <w:r>
         <w:rPr>

--- a/TEMP/input/p132r_FP_+MHS_+/tcn_p132r.docx
+++ b/TEMP/input/p132r_FP_+MHS_+/tcn_p132r.docx
@@ -5820,6 +5820,16 @@
           <w:rtl w:val="0"/>
         </w:rPr>
         <w:t xml:space="preserve"> par</w:t>
+      </w:r>
+      <w:r>
+        <w:rPr>
+          <w:rFonts w:ascii="Courier New" w:cs="Courier New" w:eastAsia="Courier New" w:hAnsi="Courier New"/>
+          <w:color w:val="a9a9a9"/>
+          <w:sz w:val="18"/>
+          <w:szCs w:val="18"/>
+          <w:rtl w:val="0"/>
+        </w:rPr>
+        <w:t xml:space="preserve">&lt;lb/&gt;</w:t>
       </w:r>
       <w:r>
         <w:rPr>

--- a/TEMP/input/p132r_FP_+MHS_+/tcn_p132r.docx
+++ b/TEMP/input/p132r_FP_+MHS_+/tcn_p132r.docx
@@ -6406,7 +6406,7 @@
     </w:p>
     <w:sectPr>
       <w:pgSz w:h="15840" w:w="12240"/>
-      <w:pgMar w:bottom="1440" w:top="1440" w:left="1440" w:right="1440" w:header="0"/>
+      <w:pgMar w:bottom="1440" w:top="1440" w:left="1440" w:right="1440" w:header="0" w:footer="720"/>
       <w:pgNumType w:start="1"/>
     </w:sectPr>
   </w:body>

--- a/TEMP/input/p132r_FP_+MHS_+/tcn_p132r.docx
+++ b/TEMP/input/p132r_FP_+MHS_+/tcn_p132r.docx
@@ -1767,6 +1767,12 @@
       </w:r>
       <w:r>
         <w:rPr>
+          <w:rtl w:val="0"/>
+        </w:rPr>
+        <w:t xml:space="preserve">d’</w:t>
+      </w:r>
+      <w:r>
+        <w:rPr>
           <w:rFonts w:ascii="Courier New" w:cs="Courier New" w:eastAsia="Courier New" w:hAnsi="Courier New"/>
           <w:b w:val="0"/>
           <w:color w:val="0000ff"/>
@@ -1775,20 +1781,6 @@
           <w:rtl w:val="0"/>
         </w:rPr>
         <w:t xml:space="preserve">&lt;m&gt;</w:t>
-      </w:r>
-      <w:r>
-        <w:rPr>
-          <w:b w:val="0"/>
-          <w:color w:val="000000"/>
-          <w:rtl w:val="0"/>
-        </w:rPr>
-        <w:t xml:space="preserve">d</w:t>
-      </w:r>
-      <w:r>
-        <w:rPr>
-          <w:rtl w:val="0"/>
-        </w:rPr>
-        <w:t xml:space="preserve">’</w:t>
       </w:r>
       <w:r>
         <w:rPr>
@@ -2101,7 +2093,7 @@
         <w:rPr>
           <w:rtl w:val="0"/>
         </w:rPr>
-        <w:t xml:space="preserve">left-top</w:t>
+        <w:t xml:space="preserve">left-middle</w:t>
       </w:r>
       <w:r>
         <w:rPr>
@@ -4473,7 +4465,7 @@
           <w:color w:val="000000"/>
           <w:rtl w:val="0"/>
         </w:rPr>
-        <w:t xml:space="preserve">avecq le petit </w:t>
+        <w:t xml:space="preserve">avecq le </w:t>
       </w:r>
       <w:r>
         <w:rPr>
@@ -4490,7 +4482,7 @@
           <w:color w:val="000000"/>
           <w:rtl w:val="0"/>
         </w:rPr>
-        <w:t xml:space="preserve">souflet</w:t>
+        <w:t xml:space="preserve">petit souflet</w:t>
       </w:r>
       <w:r>
         <w:rPr>
@@ -5987,7 +5979,7 @@
         <w:rPr>
           <w:rtl w:val="0"/>
         </w:rPr>
-        <w:t xml:space="preserve">left-bottom</w:t>
+        <w:t xml:space="preserve">left-middle</w:t>
       </w:r>
       <w:r>
         <w:rPr>

--- a/TEMP/input/p132r_FP_+MHS_+/tcn_p132r.docx
+++ b/TEMP/input/p132r_FP_+MHS_+/tcn_p132r.docx
@@ -12,7 +12,6 @@
           <w:between w:space="0" w:sz="0" w:val="nil"/>
         </w:pBdr>
         <w:shd w:fill="auto" w:val="clear"/>
-        <w:contextualSpacing w:val="0"/>
         <w:rPr>
           <w:color w:val="000000"/>
         </w:rPr>
@@ -62,7 +61,6 @@
           <w:between w:space="0" w:sz="0" w:val="nil"/>
         </w:pBdr>
         <w:shd w:fill="auto" w:val="clear"/>
-        <w:contextualSpacing w:val="0"/>
         <w:rPr>
           <w:color w:val="000000"/>
         </w:rPr>
@@ -113,7 +111,6 @@
           <w:between w:space="0" w:sz="0" w:val="nil"/>
         </w:pBdr>
         <w:shd w:fill="auto" w:val="clear"/>
-        <w:contextualSpacing w:val="0"/>
         <w:rPr/>
       </w:pPr>
       <w:r>
@@ -132,7 +129,6 @@
           <w:between w:space="0" w:sz="0" w:val="nil"/>
         </w:pBdr>
         <w:shd w:fill="auto" w:val="clear"/>
-        <w:contextualSpacing w:val="0"/>
         <w:rPr/>
       </w:pPr>
       <w:r>
@@ -161,7 +157,6 @@
           <w:between w:space="0" w:sz="0" w:val="nil"/>
         </w:pBdr>
         <w:shd w:fill="auto" w:val="clear"/>
-        <w:contextualSpacing w:val="0"/>
         <w:rPr/>
       </w:pPr>
       <w:r>
@@ -190,7 +185,6 @@
           <w:between w:space="0" w:sz="0" w:val="nil"/>
         </w:pBdr>
         <w:shd w:fill="auto" w:val="clear"/>
-        <w:contextualSpacing w:val="0"/>
         <w:rPr/>
       </w:pPr>
       <w:r>
@@ -219,7 +213,6 @@
           <w:between w:space="0" w:sz="0" w:val="nil"/>
         </w:pBdr>
         <w:shd w:fill="auto" w:val="clear"/>
-        <w:contextualSpacing w:val="0"/>
         <w:rPr/>
       </w:pPr>
       <w:r>
@@ -238,7 +231,6 @@
           <w:between w:space="0" w:sz="0" w:val="nil"/>
         </w:pBdr>
         <w:shd w:fill="auto" w:val="clear"/>
-        <w:contextualSpacing w:val="0"/>
         <w:rPr>
           <w:color w:val="000000"/>
         </w:rPr>
@@ -358,7 +350,6 @@
           <w:between w:space="0" w:sz="0" w:val="nil"/>
         </w:pBdr>
         <w:shd w:fill="auto" w:val="clear"/>
-        <w:contextualSpacing w:val="0"/>
         <w:rPr>
           <w:color w:val="000000"/>
         </w:rPr>
@@ -492,7 +483,6 @@
           <w:between w:space="0" w:sz="0" w:val="nil"/>
         </w:pBdr>
         <w:shd w:fill="auto" w:val="clear"/>
-        <w:contextualSpacing w:val="0"/>
         <w:rPr>
           <w:color w:val="000000"/>
         </w:rPr>
@@ -613,7 +603,6 @@
           <w:between w:space="0" w:sz="0" w:val="nil"/>
         </w:pBdr>
         <w:shd w:fill="auto" w:val="clear"/>
-        <w:contextualSpacing w:val="0"/>
         <w:rPr>
           <w:color w:val="000000"/>
         </w:rPr>
@@ -781,28 +770,26 @@
           <w:between w:space="0" w:sz="0" w:val="nil"/>
         </w:pBdr>
         <w:shd w:fill="auto" w:val="clear"/>
-        <w:contextualSpacing w:val="0"/>
-        <w:rPr>
-          <w:color w:val="000000"/>
-        </w:rPr>
-      </w:pPr>
-      <w:r>
-        <w:rPr>
-          <w:rtl w:val="0"/>
-        </w:rPr>
-      </w:r>
-    </w:p>
-    <w:p>
-      <w:pPr>
-        <w:pBdr>
-          <w:top w:space="0" w:sz="0" w:val="nil"/>
-          <w:left w:space="0" w:sz="0" w:val="nil"/>
-          <w:bottom w:space="0" w:sz="0" w:val="nil"/>
-          <w:right w:space="0" w:sz="0" w:val="nil"/>
-          <w:between w:space="0" w:sz="0" w:val="nil"/>
-        </w:pBdr>
-        <w:shd w:fill="auto" w:val="clear"/>
-        <w:contextualSpacing w:val="0"/>
+        <w:rPr>
+          <w:color w:val="000000"/>
+        </w:rPr>
+      </w:pPr>
+      <w:r>
+        <w:rPr>
+          <w:rtl w:val="0"/>
+        </w:rPr>
+      </w:r>
+    </w:p>
+    <w:p>
+      <w:pPr>
+        <w:pBdr>
+          <w:top w:space="0" w:sz="0" w:val="nil"/>
+          <w:left w:space="0" w:sz="0" w:val="nil"/>
+          <w:bottom w:space="0" w:sz="0" w:val="nil"/>
+          <w:right w:space="0" w:sz="0" w:val="nil"/>
+          <w:between w:space="0" w:sz="0" w:val="nil"/>
+        </w:pBdr>
+        <w:shd w:fill="auto" w:val="clear"/>
         <w:rPr>
           <w:color w:val="000000"/>
         </w:rPr>
@@ -928,28 +915,26 @@
           <w:between w:space="0" w:sz="0" w:val="nil"/>
         </w:pBdr>
         <w:shd w:fill="auto" w:val="clear"/>
-        <w:contextualSpacing w:val="0"/>
-        <w:rPr>
-          <w:color w:val="000000"/>
-        </w:rPr>
-      </w:pPr>
-      <w:r>
-        <w:rPr>
-          <w:rtl w:val="0"/>
-        </w:rPr>
-      </w:r>
-    </w:p>
-    <w:p>
-      <w:pPr>
-        <w:pBdr>
-          <w:top w:space="0" w:sz="0" w:val="nil"/>
-          <w:left w:space="0" w:sz="0" w:val="nil"/>
-          <w:bottom w:space="0" w:sz="0" w:val="nil"/>
-          <w:right w:space="0" w:sz="0" w:val="nil"/>
-          <w:between w:space="0" w:sz="0" w:val="nil"/>
-        </w:pBdr>
-        <w:shd w:fill="auto" w:val="clear"/>
-        <w:contextualSpacing w:val="0"/>
+        <w:rPr>
+          <w:color w:val="000000"/>
+        </w:rPr>
+      </w:pPr>
+      <w:r>
+        <w:rPr>
+          <w:rtl w:val="0"/>
+        </w:rPr>
+      </w:r>
+    </w:p>
+    <w:p>
+      <w:pPr>
+        <w:pBdr>
+          <w:top w:space="0" w:sz="0" w:val="nil"/>
+          <w:left w:space="0" w:sz="0" w:val="nil"/>
+          <w:bottom w:space="0" w:sz="0" w:val="nil"/>
+          <w:right w:space="0" w:sz="0" w:val="nil"/>
+          <w:between w:space="0" w:sz="0" w:val="nil"/>
+        </w:pBdr>
+        <w:shd w:fill="auto" w:val="clear"/>
         <w:rPr>
           <w:color w:val="000000"/>
         </w:rPr>
@@ -1010,7 +995,6 @@
           <w:between w:space="0" w:sz="0" w:val="nil"/>
         </w:pBdr>
         <w:shd w:fill="auto" w:val="clear"/>
-        <w:contextualSpacing w:val="0"/>
         <w:rPr>
           <w:color w:val="000000"/>
         </w:rPr>
@@ -1213,7 +1197,6 @@
           <w:between w:space="0" w:sz="0" w:val="nil"/>
         </w:pBdr>
         <w:shd w:fill="auto" w:val="clear"/>
-        <w:contextualSpacing w:val="0"/>
         <w:rPr>
           <w:color w:val="000000"/>
         </w:rPr>
@@ -1344,7 +1327,6 @@
           <w:between w:space="0" w:sz="0" w:val="nil"/>
         </w:pBdr>
         <w:shd w:fill="auto" w:val="clear"/>
-        <w:contextualSpacing w:val="0"/>
         <w:rPr>
           <w:color w:val="000000"/>
         </w:rPr>
@@ -1429,7 +1411,6 @@
           <w:between w:space="0" w:sz="0" w:val="nil"/>
         </w:pBdr>
         <w:shd w:fill="auto" w:val="clear"/>
-        <w:contextualSpacing w:val="0"/>
         <w:rPr>
           <w:color w:val="000000"/>
         </w:rPr>
@@ -1467,7 +1448,6 @@
           <w:between w:space="0" w:sz="0" w:val="nil"/>
         </w:pBdr>
         <w:shd w:fill="auto" w:val="clear"/>
-        <w:contextualSpacing w:val="0"/>
         <w:rPr>
           <w:color w:val="000000"/>
         </w:rPr>
@@ -1631,7 +1611,6 @@
           <w:between w:space="0" w:sz="0" w:val="nil"/>
         </w:pBdr>
         <w:shd w:fill="auto" w:val="clear"/>
-        <w:contextualSpacing w:val="0"/>
         <w:rPr>
           <w:color w:val="000000"/>
         </w:rPr>
@@ -1842,7 +1821,6 @@
           <w:between w:space="0" w:sz="0" w:val="nil"/>
         </w:pBdr>
         <w:shd w:fill="auto" w:val="clear"/>
-        <w:contextualSpacing w:val="0"/>
         <w:rPr>
           <w:color w:val="000000"/>
         </w:rPr>
@@ -1991,7 +1969,6 @@
           <w:between w:space="0" w:sz="0" w:val="nil"/>
         </w:pBdr>
         <w:shd w:fill="auto" w:val="clear"/>
-        <w:contextualSpacing w:val="0"/>
         <w:rPr>
           <w:color w:val="000000"/>
         </w:rPr>
@@ -2029,7 +2006,6 @@
           <w:between w:space="0" w:sz="0" w:val="nil"/>
         </w:pBdr>
         <w:shd w:fill="auto" w:val="clear"/>
-        <w:contextualSpacing w:val="0"/>
         <w:rPr>
           <w:color w:val="000000"/>
         </w:rPr>
@@ -2057,7 +2033,6 @@
           <w:between w:space="0" w:sz="0" w:val="nil"/>
         </w:pBdr>
         <w:shd w:fill="auto" w:val="clear"/>
-        <w:contextualSpacing w:val="0"/>
         <w:rPr>
           <w:color w:val="000000"/>
         </w:rPr>
@@ -2166,7 +2141,6 @@
           <w:between w:space="0" w:sz="0" w:val="nil"/>
         </w:pBdr>
         <w:shd w:fill="auto" w:val="clear"/>
-        <w:contextualSpacing w:val="0"/>
         <w:rPr>
           <w:color w:val="000000"/>
         </w:rPr>
@@ -2231,7 +2205,6 @@
           <w:between w:space="0" w:sz="0" w:val="nil"/>
         </w:pBdr>
         <w:shd w:fill="auto" w:val="clear"/>
-        <w:contextualSpacing w:val="0"/>
         <w:rPr>
           <w:color w:val="000000"/>
         </w:rPr>
@@ -2318,7 +2291,6 @@
           <w:between w:space="0" w:sz="0" w:val="nil"/>
         </w:pBdr>
         <w:shd w:fill="auto" w:val="clear"/>
-        <w:contextualSpacing w:val="0"/>
         <w:rPr>
           <w:color w:val="000000"/>
         </w:rPr>
@@ -2396,7 +2368,6 @@
           <w:between w:space="0" w:sz="0" w:val="nil"/>
         </w:pBdr>
         <w:shd w:fill="auto" w:val="clear"/>
-        <w:contextualSpacing w:val="0"/>
         <w:rPr>
           <w:color w:val="000000"/>
         </w:rPr>
@@ -2434,7 +2405,6 @@
           <w:between w:space="0" w:sz="0" w:val="nil"/>
         </w:pBdr>
         <w:shd w:fill="auto" w:val="clear"/>
-        <w:contextualSpacing w:val="0"/>
         <w:rPr>
           <w:color w:val="000000"/>
         </w:rPr>
@@ -2472,7 +2442,6 @@
           <w:between w:space="0" w:sz="0" w:val="nil"/>
         </w:pBdr>
         <w:shd w:fill="auto" w:val="clear"/>
-        <w:contextualSpacing w:val="0"/>
         <w:rPr>
           <w:color w:val="000000"/>
         </w:rPr>
@@ -2510,7 +2479,6 @@
           <w:between w:space="0" w:sz="0" w:val="nil"/>
         </w:pBdr>
         <w:shd w:fill="auto" w:val="clear"/>
-        <w:contextualSpacing w:val="0"/>
         <w:rPr>
           <w:color w:val="000000"/>
         </w:rPr>
@@ -2565,7 +2533,6 @@
           <w:between w:space="0" w:sz="0" w:val="nil"/>
         </w:pBdr>
         <w:shd w:fill="auto" w:val="clear"/>
-        <w:contextualSpacing w:val="0"/>
         <w:rPr>
           <w:color w:val="000000"/>
         </w:rPr>
@@ -2635,7 +2602,6 @@
           <w:between w:space="0" w:sz="0" w:val="nil"/>
         </w:pBdr>
         <w:shd w:fill="auto" w:val="clear"/>
-        <w:contextualSpacing w:val="0"/>
         <w:rPr>
           <w:color w:val="000000"/>
         </w:rPr>
@@ -2700,7 +2666,6 @@
           <w:between w:space="0" w:sz="0" w:val="nil"/>
         </w:pBdr>
         <w:shd w:fill="auto" w:val="clear"/>
-        <w:contextualSpacing w:val="0"/>
         <w:rPr>
           <w:color w:val="000000"/>
         </w:rPr>
@@ -2744,7 +2709,6 @@
           <w:between w:space="0" w:sz="0" w:val="nil"/>
         </w:pBdr>
         <w:shd w:fill="auto" w:val="clear"/>
-        <w:contextualSpacing w:val="0"/>
         <w:rPr>
           <w:color w:val="000000"/>
         </w:rPr>
@@ -2772,7 +2736,6 @@
           <w:between w:space="0" w:sz="0" w:val="nil"/>
         </w:pBdr>
         <w:shd w:fill="auto" w:val="clear"/>
-        <w:contextualSpacing w:val="0"/>
         <w:rPr>
           <w:color w:val="000000"/>
         </w:rPr>
@@ -2898,28 +2861,26 @@
           <w:between w:space="0" w:sz="0" w:val="nil"/>
         </w:pBdr>
         <w:shd w:fill="auto" w:val="clear"/>
-        <w:contextualSpacing w:val="0"/>
-        <w:rPr>
-          <w:color w:val="000000"/>
-        </w:rPr>
-      </w:pPr>
-      <w:r>
-        <w:rPr>
-          <w:rtl w:val="0"/>
-        </w:rPr>
-      </w:r>
-    </w:p>
-    <w:p>
-      <w:pPr>
-        <w:pBdr>
-          <w:top w:space="0" w:sz="0" w:val="nil"/>
-          <w:left w:space="0" w:sz="0" w:val="nil"/>
-          <w:bottom w:space="0" w:sz="0" w:val="nil"/>
-          <w:right w:space="0" w:sz="0" w:val="nil"/>
-          <w:between w:space="0" w:sz="0" w:val="nil"/>
-        </w:pBdr>
-        <w:shd w:fill="auto" w:val="clear"/>
-        <w:contextualSpacing w:val="0"/>
+        <w:rPr>
+          <w:color w:val="000000"/>
+        </w:rPr>
+      </w:pPr>
+      <w:r>
+        <w:rPr>
+          <w:rtl w:val="0"/>
+        </w:rPr>
+      </w:r>
+    </w:p>
+    <w:p>
+      <w:pPr>
+        <w:pBdr>
+          <w:top w:space="0" w:sz="0" w:val="nil"/>
+          <w:left w:space="0" w:sz="0" w:val="nil"/>
+          <w:bottom w:space="0" w:sz="0" w:val="nil"/>
+          <w:right w:space="0" w:sz="0" w:val="nil"/>
+          <w:between w:space="0" w:sz="0" w:val="nil"/>
+        </w:pBdr>
+        <w:shd w:fill="auto" w:val="clear"/>
         <w:rPr>
           <w:color w:val="000000"/>
         </w:rPr>
@@ -3071,7 +3032,6 @@
           <w:between w:space="0" w:sz="0" w:val="nil"/>
         </w:pBdr>
         <w:shd w:fill="auto" w:val="clear"/>
-        <w:contextualSpacing w:val="0"/>
         <w:rPr>
           <w:color w:val="000000"/>
         </w:rPr>
@@ -3156,7 +3116,6 @@
           <w:between w:space="0" w:sz="0" w:val="nil"/>
         </w:pBdr>
         <w:shd w:fill="auto" w:val="clear"/>
-        <w:contextualSpacing w:val="0"/>
         <w:rPr>
           <w:color w:val="000000"/>
         </w:rPr>
@@ -3207,7 +3166,6 @@
           <w:between w:space="0" w:sz="0" w:val="nil"/>
         </w:pBdr>
         <w:shd w:fill="auto" w:val="clear"/>
-        <w:contextualSpacing w:val="0"/>
         <w:rPr>
           <w:color w:val="000000"/>
         </w:rPr>
@@ -3319,7 +3277,6 @@
           <w:between w:space="0" w:sz="0" w:val="nil"/>
         </w:pBdr>
         <w:shd w:fill="auto" w:val="clear"/>
-        <w:contextualSpacing w:val="0"/>
         <w:rPr>
           <w:color w:val="000000"/>
         </w:rPr>
@@ -3456,7 +3413,6 @@
           <w:between w:space="0" w:sz="0" w:val="nil"/>
         </w:pBdr>
         <w:shd w:fill="auto" w:val="clear"/>
-        <w:contextualSpacing w:val="0"/>
         <w:rPr>
           <w:color w:val="000000"/>
         </w:rPr>
@@ -3613,7 +3569,6 @@
           <w:between w:space="0" w:sz="0" w:val="nil"/>
         </w:pBdr>
         <w:shd w:fill="auto" w:val="clear"/>
-        <w:contextualSpacing w:val="0"/>
         <w:rPr>
           <w:color w:val="000000"/>
         </w:rPr>
@@ -3651,7 +3606,6 @@
           <w:between w:space="0" w:sz="0" w:val="nil"/>
         </w:pBdr>
         <w:shd w:fill="auto" w:val="clear"/>
-        <w:contextualSpacing w:val="0"/>
         <w:rPr>
           <w:color w:val="000000"/>
         </w:rPr>
@@ -3769,7 +3723,6 @@
           <w:between w:space="0" w:sz="0" w:val="nil"/>
         </w:pBdr>
         <w:shd w:fill="auto" w:val="clear"/>
-        <w:contextualSpacing w:val="0"/>
         <w:rPr>
           <w:color w:val="000000"/>
         </w:rPr>
@@ -3860,7 +3813,6 @@
           <w:between w:space="0" w:sz="0" w:val="nil"/>
         </w:pBdr>
         <w:shd w:fill="auto" w:val="clear"/>
-        <w:contextualSpacing w:val="0"/>
         <w:rPr>
           <w:color w:val="000000"/>
         </w:rPr>
@@ -4019,7 +3971,6 @@
           <w:between w:space="0" w:sz="0" w:val="nil"/>
         </w:pBdr>
         <w:shd w:fill="auto" w:val="clear"/>
-        <w:contextualSpacing w:val="0"/>
         <w:rPr>
           <w:color w:val="000000"/>
         </w:rPr>
@@ -4083,7 +4034,6 @@
           <w:between w:space="0" w:sz="0" w:val="nil"/>
         </w:pBdr>
         <w:shd w:fill="auto" w:val="clear"/>
-        <w:contextualSpacing w:val="0"/>
         <w:rPr>
           <w:color w:val="000000"/>
         </w:rPr>
@@ -4153,7 +4103,6 @@
           <w:between w:space="0" w:sz="0" w:val="nil"/>
         </w:pBdr>
         <w:shd w:fill="auto" w:val="clear"/>
-        <w:contextualSpacing w:val="0"/>
         <w:rPr>
           <w:color w:val="000000"/>
         </w:rPr>
@@ -4220,7 +4169,6 @@
           <w:between w:space="0" w:sz="0" w:val="nil"/>
         </w:pBdr>
         <w:shd w:fill="auto" w:val="clear"/>
-        <w:contextualSpacing w:val="0"/>
         <w:rPr>
           <w:color w:val="000000"/>
         </w:rPr>
@@ -4334,7 +4282,6 @@
           <w:between w:space="0" w:sz="0" w:val="nil"/>
         </w:pBdr>
         <w:shd w:fill="auto" w:val="clear"/>
-        <w:contextualSpacing w:val="0"/>
         <w:rPr>
           <w:color w:val="000000"/>
         </w:rPr>
@@ -4455,7 +4402,6 @@
           <w:between w:space="0" w:sz="0" w:val="nil"/>
         </w:pBdr>
         <w:shd w:fill="auto" w:val="clear"/>
-        <w:contextualSpacing w:val="0"/>
         <w:rPr>
           <w:color w:val="000000"/>
         </w:rPr>
@@ -4566,7 +4512,6 @@
           <w:between w:space="0" w:sz="0" w:val="nil"/>
         </w:pBdr>
         <w:shd w:fill="auto" w:val="clear"/>
-        <w:contextualSpacing w:val="0"/>
         <w:rPr>
           <w:color w:val="000000"/>
         </w:rPr>
@@ -4699,7 +4644,6 @@
           <w:between w:space="0" w:sz="0" w:val="nil"/>
         </w:pBdr>
         <w:shd w:fill="auto" w:val="clear"/>
-        <w:contextualSpacing w:val="0"/>
         <w:rPr>
           <w:color w:val="000000"/>
         </w:rPr>
@@ -4754,7 +4698,6 @@
           <w:between w:space="0" w:sz="0" w:val="nil"/>
         </w:pBdr>
         <w:shd w:fill="auto" w:val="clear"/>
-        <w:contextualSpacing w:val="0"/>
         <w:rPr>
           <w:color w:val="000000"/>
         </w:rPr>
@@ -4832,7 +4775,6 @@
           <w:between w:space="0" w:sz="0" w:val="nil"/>
         </w:pBdr>
         <w:shd w:fill="auto" w:val="clear"/>
-        <w:contextualSpacing w:val="0"/>
         <w:rPr>
           <w:color w:val="000000"/>
         </w:rPr>
@@ -4860,7 +4802,6 @@
           <w:between w:space="0" w:sz="0" w:val="nil"/>
         </w:pBdr>
         <w:shd w:fill="auto" w:val="clear"/>
-        <w:contextualSpacing w:val="0"/>
         <w:rPr>
           <w:color w:val="000000"/>
         </w:rPr>
@@ -4942,7 +4883,6 @@
           <w:between w:space="0" w:sz="0" w:val="nil"/>
         </w:pBdr>
         <w:shd w:fill="auto" w:val="clear"/>
-        <w:contextualSpacing w:val="0"/>
         <w:rPr>
           <w:color w:val="000000"/>
         </w:rPr>
@@ -4980,7 +4920,6 @@
           <w:between w:space="0" w:sz="0" w:val="nil"/>
         </w:pBdr>
         <w:shd w:fill="auto" w:val="clear"/>
-        <w:contextualSpacing w:val="0"/>
         <w:rPr>
           <w:color w:val="000000"/>
         </w:rPr>
@@ -5105,7 +5044,6 @@
           <w:between w:space="0" w:sz="0" w:val="nil"/>
         </w:pBdr>
         <w:shd w:fill="auto" w:val="clear"/>
-        <w:contextualSpacing w:val="0"/>
         <w:rPr>
           <w:color w:val="000000"/>
         </w:rPr>
@@ -5170,7 +5108,6 @@
           <w:between w:space="0" w:sz="0" w:val="nil"/>
         </w:pBdr>
         <w:shd w:fill="auto" w:val="clear"/>
-        <w:contextualSpacing w:val="0"/>
         <w:rPr>
           <w:color w:val="000000"/>
         </w:rPr>
@@ -5208,7 +5145,6 @@
           <w:between w:space="0" w:sz="0" w:val="nil"/>
         </w:pBdr>
         <w:shd w:fill="auto" w:val="clear"/>
-        <w:contextualSpacing w:val="0"/>
         <w:rPr>
           <w:color w:val="000000"/>
         </w:rPr>
@@ -5259,7 +5195,6 @@
           <w:between w:space="0" w:sz="0" w:val="nil"/>
         </w:pBdr>
         <w:shd w:fill="auto" w:val="clear"/>
-        <w:contextualSpacing w:val="0"/>
         <w:rPr>
           <w:color w:val="000000"/>
         </w:rPr>
@@ -5297,7 +5232,6 @@
           <w:between w:space="0" w:sz="0" w:val="nil"/>
         </w:pBdr>
         <w:shd w:fill="auto" w:val="clear"/>
-        <w:contextualSpacing w:val="0"/>
         <w:rPr>
           <w:color w:val="000000"/>
         </w:rPr>
@@ -5335,7 +5269,6 @@
           <w:between w:space="0" w:sz="0" w:val="nil"/>
         </w:pBdr>
         <w:shd w:fill="auto" w:val="clear"/>
-        <w:contextualSpacing w:val="0"/>
         <w:rPr>
           <w:color w:val="000000"/>
         </w:rPr>
@@ -5373,7 +5306,6 @@
           <w:between w:space="0" w:sz="0" w:val="nil"/>
         </w:pBdr>
         <w:shd w:fill="auto" w:val="clear"/>
-        <w:contextualSpacing w:val="0"/>
         <w:rPr>
           <w:color w:val="000000"/>
         </w:rPr>
@@ -5460,7 +5392,6 @@
           <w:between w:space="0" w:sz="0" w:val="nil"/>
         </w:pBdr>
         <w:shd w:fill="auto" w:val="clear"/>
-        <w:contextualSpacing w:val="0"/>
         <w:rPr>
           <w:color w:val="000000"/>
         </w:rPr>
@@ -5530,7 +5461,6 @@
           <w:between w:space="0" w:sz="0" w:val="nil"/>
         </w:pBdr>
         <w:shd w:fill="auto" w:val="clear"/>
-        <w:contextualSpacing w:val="0"/>
         <w:rPr>
           <w:color w:val="000000"/>
         </w:rPr>
@@ -5568,7 +5498,6 @@
           <w:between w:space="0" w:sz="0" w:val="nil"/>
         </w:pBdr>
         <w:shd w:fill="auto" w:val="clear"/>
-        <w:contextualSpacing w:val="0"/>
         <w:rPr>
           <w:color w:val="000000"/>
         </w:rPr>
@@ -5632,7 +5561,6 @@
           <w:between w:space="0" w:sz="0" w:val="nil"/>
         </w:pBdr>
         <w:shd w:fill="auto" w:val="clear"/>
-        <w:contextualSpacing w:val="0"/>
         <w:rPr>
           <w:color w:val="000000"/>
         </w:rPr>
@@ -5670,7 +5598,6 @@
           <w:between w:space="0" w:sz="0" w:val="nil"/>
         </w:pBdr>
         <w:shd w:fill="auto" w:val="clear"/>
-        <w:contextualSpacing w:val="0"/>
         <w:rPr>
           <w:color w:val="000000"/>
         </w:rPr>
@@ -5708,7 +5635,6 @@
           <w:between w:space="0" w:sz="0" w:val="nil"/>
         </w:pBdr>
         <w:shd w:fill="auto" w:val="clear"/>
-        <w:contextualSpacing w:val="0"/>
         <w:rPr>
           <w:color w:val="000000"/>
         </w:rPr>
@@ -5746,7 +5672,6 @@
           <w:between w:space="0" w:sz="0" w:val="nil"/>
         </w:pBdr>
         <w:shd w:fill="auto" w:val="clear"/>
-        <w:contextualSpacing w:val="0"/>
         <w:rPr>
           <w:color w:val="000000"/>
         </w:rPr>
@@ -5784,7 +5709,6 @@
           <w:between w:space="0" w:sz="0" w:val="nil"/>
         </w:pBdr>
         <w:shd w:fill="auto" w:val="clear"/>
-        <w:contextualSpacing w:val="0"/>
         <w:rPr>
           <w:color w:val="000000"/>
         </w:rPr>
@@ -5839,7 +5763,6 @@
           <w:between w:space="0" w:sz="0" w:val="nil"/>
         </w:pBdr>
         <w:shd w:fill="auto" w:val="clear"/>
-        <w:contextualSpacing w:val="0"/>
         <w:rPr>
           <w:color w:val="000000"/>
         </w:rPr>
@@ -5877,7 +5800,6 @@
           <w:between w:space="0" w:sz="0" w:val="nil"/>
         </w:pBdr>
         <w:shd w:fill="auto" w:val="clear"/>
-        <w:contextualSpacing w:val="0"/>
         <w:rPr>
           <w:color w:val="000000"/>
         </w:rPr>
@@ -5915,7 +5837,6 @@
           <w:between w:space="0" w:sz="0" w:val="nil"/>
         </w:pBdr>
         <w:shd w:fill="auto" w:val="clear"/>
-        <w:contextualSpacing w:val="0"/>
         <w:rPr>
           <w:color w:val="000000"/>
         </w:rPr>
@@ -5943,7 +5864,6 @@
           <w:between w:space="0" w:sz="0" w:val="nil"/>
         </w:pBdr>
         <w:shd w:fill="auto" w:val="clear"/>
-        <w:contextualSpacing w:val="0"/>
         <w:rPr>
           <w:color w:val="000000"/>
         </w:rPr>
@@ -6073,7 +5993,6 @@
           <w:between w:space="0" w:sz="0" w:val="nil"/>
         </w:pBdr>
         <w:shd w:fill="auto" w:val="clear"/>
-        <w:contextualSpacing w:val="0"/>
         <w:rPr>
           <w:color w:val="000000"/>
         </w:rPr>
@@ -6111,7 +6030,6 @@
           <w:between w:space="0" w:sz="0" w:val="nil"/>
         </w:pBdr>
         <w:shd w:fill="auto" w:val="clear"/>
-        <w:contextualSpacing w:val="0"/>
         <w:rPr>
           <w:color w:val="000000"/>
         </w:rPr>
@@ -6182,7 +6100,6 @@
           <w:between w:space="0" w:sz="0" w:val="nil"/>
         </w:pBdr>
         <w:shd w:fill="auto" w:val="clear"/>
-        <w:contextualSpacing w:val="0"/>
         <w:rPr>
           <w:color w:val="000000"/>
         </w:rPr>
@@ -6233,7 +6150,6 @@
           <w:between w:space="0" w:sz="0" w:val="nil"/>
         </w:pBdr>
         <w:shd w:fill="auto" w:val="clear"/>
-        <w:contextualSpacing w:val="0"/>
         <w:rPr>
           <w:color w:val="000000"/>
         </w:rPr>
@@ -6271,7 +6187,6 @@
           <w:between w:space="0" w:sz="0" w:val="nil"/>
         </w:pBdr>
         <w:shd w:fill="auto" w:val="clear"/>
-        <w:contextualSpacing w:val="0"/>
         <w:rPr>
           <w:color w:val="000000"/>
         </w:rPr>
@@ -6329,7 +6244,6 @@
           <w:between w:space="0" w:sz="0" w:val="nil"/>
         </w:pBdr>
         <w:shd w:fill="auto" w:val="clear"/>
-        <w:contextualSpacing w:val="0"/>
         <w:rPr/>
       </w:pPr>
       <w:r>
@@ -6348,7 +6262,6 @@
           <w:between w:space="0" w:sz="0" w:val="nil"/>
         </w:pBdr>
         <w:shd w:fill="auto" w:val="clear"/>
-        <w:contextualSpacing w:val="0"/>
         <w:rPr/>
       </w:pPr>
       <w:r>
@@ -6377,7 +6290,6 @@
           <w:between w:space="0" w:sz="0" w:val="nil"/>
         </w:pBdr>
         <w:shd w:fill="auto" w:val="clear"/>
-        <w:contextualSpacing w:val="0"/>
         <w:rPr/>
       </w:pPr>
       <w:r>
